--- a/Fall 2025/CYBR3020 Vulnerabilities and Exploits/Assignments/4 IoT PLC Embedded Device Vulnerability Research/3020 Research paper - Embedded Devices - Arr Domingo - v3.docx
+++ b/Fall 2025/CYBR3020 Vulnerabilities and Exploits/Assignments/4 IoT PLC Embedded Device Vulnerability Research/3020 Research paper - Embedded Devices - Arr Domingo - v3.docx
@@ -326,6 +326,8 @@
           <w:pPr>
             <w:spacing w:line="360" w:lineRule="auto"/>
             <w:rPr>
+              <w:sz w:val="24"/>
+              <w:szCs w:val="24"/>
               <w:lang w:val="en-US"/>
             </w:rPr>
           </w:pPr>
@@ -334,7 +336,7 @@
           <w:pPr>
             <w:pStyle w:val="TOC1"/>
             <w:tabs>
-              <w:tab w:val="left" w:pos="480"/>
+              <w:tab w:val="left" w:pos="440"/>
               <w:tab w:val="right" w:leader="dot" w:pos="9350"/>
             </w:tabs>
             <w:rPr>
@@ -371,11 +373,13 @@
             </w:rPr>
             <w:fldChar w:fldCharType="separate"/>
           </w:r>
-          <w:hyperlink w:anchor="_Toc216005896" w:history="1">
+          <w:hyperlink w:anchor="_Toc216077291" w:history="1">
             <w:r>
               <w:rPr>
                 <w:rStyle w:val="Hyperlink"/>
                 <w:noProof/>
+                <w:sz w:val="24"/>
+                <w:szCs w:val="24"/>
               </w:rPr>
               <w:t>1</w:t>
             </w:r>
@@ -395,6 +399,8 @@
               <w:rPr>
                 <w:rStyle w:val="Hyperlink"/>
                 <w:noProof/>
+                <w:sz w:val="24"/>
+                <w:szCs w:val="24"/>
               </w:rPr>
               <w:t>Introduction</w:t>
             </w:r>
@@ -402,6 +408,8 @@
               <w:rPr>
                 <w:noProof/>
                 <w:webHidden/>
+                <w:sz w:val="24"/>
+                <w:szCs w:val="24"/>
               </w:rPr>
               <w:tab/>
             </w:r>
@@ -409,6 +417,8 @@
               <w:rPr>
                 <w:noProof/>
                 <w:webHidden/>
+                <w:sz w:val="24"/>
+                <w:szCs w:val="24"/>
               </w:rPr>
               <w:fldChar w:fldCharType="begin"/>
             </w:r>
@@ -416,19 +426,25 @@
               <w:rPr>
                 <w:noProof/>
                 <w:webHidden/>
-              </w:rPr>
-              <w:instrText xml:space="preserve"> PAGEREF _Toc216005896 \h </w:instrText>
-            </w:r>
-            <w:r>
-              <w:rPr>
-                <w:noProof/>
-                <w:webHidden/>
-              </w:rPr>
-            </w:r>
-            <w:r>
-              <w:rPr>
-                <w:noProof/>
-                <w:webHidden/>
+                <w:sz w:val="24"/>
+                <w:szCs w:val="24"/>
+              </w:rPr>
+              <w:instrText xml:space="preserve"> PAGEREF _Toc216077291 \h </w:instrText>
+            </w:r>
+            <w:r>
+              <w:rPr>
+                <w:noProof/>
+                <w:webHidden/>
+                <w:sz w:val="24"/>
+                <w:szCs w:val="24"/>
+              </w:rPr>
+            </w:r>
+            <w:r>
+              <w:rPr>
+                <w:noProof/>
+                <w:webHidden/>
+                <w:sz w:val="24"/>
+                <w:szCs w:val="24"/>
               </w:rPr>
               <w:fldChar w:fldCharType="separate"/>
             </w:r>
@@ -436,6 +452,8 @@
               <w:rPr>
                 <w:noProof/>
                 <w:webHidden/>
+                <w:sz w:val="24"/>
+                <w:szCs w:val="24"/>
               </w:rPr>
               <w:t>1</w:t>
             </w:r>
@@ -443,6 +461,8 @@
               <w:rPr>
                 <w:noProof/>
                 <w:webHidden/>
+                <w:sz w:val="24"/>
+                <w:szCs w:val="24"/>
               </w:rPr>
               <w:fldChar w:fldCharType="end"/>
             </w:r>
@@ -452,7 +472,7 @@
           <w:pPr>
             <w:pStyle w:val="TOC1"/>
             <w:tabs>
-              <w:tab w:val="left" w:pos="480"/>
+              <w:tab w:val="left" w:pos="440"/>
               <w:tab w:val="right" w:leader="dot" w:pos="9350"/>
             </w:tabs>
             <w:rPr>
@@ -465,11 +485,13 @@
               <w14:ligatures w14:val="standardContextual"/>
             </w:rPr>
           </w:pPr>
-          <w:hyperlink w:anchor="_Toc216005897" w:history="1">
+          <w:hyperlink w:anchor="_Toc216077292" w:history="1">
             <w:r>
               <w:rPr>
                 <w:rStyle w:val="Hyperlink"/>
                 <w:noProof/>
+                <w:sz w:val="24"/>
+                <w:szCs w:val="24"/>
               </w:rPr>
               <w:t>2</w:t>
             </w:r>
@@ -489,6 +511,8 @@
               <w:rPr>
                 <w:rStyle w:val="Hyperlink"/>
                 <w:noProof/>
+                <w:sz w:val="24"/>
+                <w:szCs w:val="24"/>
               </w:rPr>
               <w:t>Cybersecurity Issues, Exploit Process, and Mitigation</w:t>
             </w:r>
@@ -496,6 +520,8 @@
               <w:rPr>
                 <w:noProof/>
                 <w:webHidden/>
+                <w:sz w:val="24"/>
+                <w:szCs w:val="24"/>
               </w:rPr>
               <w:tab/>
             </w:r>
@@ -503,6 +529,8 @@
               <w:rPr>
                 <w:noProof/>
                 <w:webHidden/>
+                <w:sz w:val="24"/>
+                <w:szCs w:val="24"/>
               </w:rPr>
               <w:fldChar w:fldCharType="begin"/>
             </w:r>
@@ -510,19 +538,25 @@
               <w:rPr>
                 <w:noProof/>
                 <w:webHidden/>
-              </w:rPr>
-              <w:instrText xml:space="preserve"> PAGEREF _Toc216005897 \h </w:instrText>
-            </w:r>
-            <w:r>
-              <w:rPr>
-                <w:noProof/>
-                <w:webHidden/>
-              </w:rPr>
-            </w:r>
-            <w:r>
-              <w:rPr>
-                <w:noProof/>
-                <w:webHidden/>
+                <w:sz w:val="24"/>
+                <w:szCs w:val="24"/>
+              </w:rPr>
+              <w:instrText xml:space="preserve"> PAGEREF _Toc216077292 \h </w:instrText>
+            </w:r>
+            <w:r>
+              <w:rPr>
+                <w:noProof/>
+                <w:webHidden/>
+                <w:sz w:val="24"/>
+                <w:szCs w:val="24"/>
+              </w:rPr>
+            </w:r>
+            <w:r>
+              <w:rPr>
+                <w:noProof/>
+                <w:webHidden/>
+                <w:sz w:val="24"/>
+                <w:szCs w:val="24"/>
               </w:rPr>
               <w:fldChar w:fldCharType="separate"/>
             </w:r>
@@ -530,6 +564,8 @@
               <w:rPr>
                 <w:noProof/>
                 <w:webHidden/>
+                <w:sz w:val="24"/>
+                <w:szCs w:val="24"/>
               </w:rPr>
               <w:t>1</w:t>
             </w:r>
@@ -537,6 +573,8 @@
               <w:rPr>
                 <w:noProof/>
                 <w:webHidden/>
+                <w:sz w:val="24"/>
+                <w:szCs w:val="24"/>
               </w:rPr>
               <w:fldChar w:fldCharType="end"/>
             </w:r>
@@ -559,11 +597,13 @@
               <w14:ligatures w14:val="standardContextual"/>
             </w:rPr>
           </w:pPr>
-          <w:hyperlink w:anchor="_Toc216005898" w:history="1">
+          <w:hyperlink w:anchor="_Toc216077293" w:history="1">
             <w:r>
               <w:rPr>
                 <w:rStyle w:val="Hyperlink"/>
                 <w:noProof/>
+                <w:sz w:val="24"/>
+                <w:szCs w:val="24"/>
                 <w:lang w:val="en-US"/>
               </w:rPr>
               <w:t>2.1</w:t>
@@ -584,6 +624,8 @@
               <w:rPr>
                 <w:rStyle w:val="Hyperlink"/>
                 <w:noProof/>
+                <w:sz w:val="24"/>
+                <w:szCs w:val="24"/>
                 <w:lang w:val="en-US"/>
               </w:rPr>
               <w:t>Issue 1: Legacy Industrial Protocols</w:t>
@@ -592,6 +634,8 @@
               <w:rPr>
                 <w:noProof/>
                 <w:webHidden/>
+                <w:sz w:val="24"/>
+                <w:szCs w:val="24"/>
               </w:rPr>
               <w:tab/>
             </w:r>
@@ -599,6 +643,8 @@
               <w:rPr>
                 <w:noProof/>
                 <w:webHidden/>
+                <w:sz w:val="24"/>
+                <w:szCs w:val="24"/>
               </w:rPr>
               <w:fldChar w:fldCharType="begin"/>
             </w:r>
@@ -606,19 +652,25 @@
               <w:rPr>
                 <w:noProof/>
                 <w:webHidden/>
-              </w:rPr>
-              <w:instrText xml:space="preserve"> PAGEREF _Toc216005898 \h </w:instrText>
-            </w:r>
-            <w:r>
-              <w:rPr>
-                <w:noProof/>
-                <w:webHidden/>
-              </w:rPr>
-            </w:r>
-            <w:r>
-              <w:rPr>
-                <w:noProof/>
-                <w:webHidden/>
+                <w:sz w:val="24"/>
+                <w:szCs w:val="24"/>
+              </w:rPr>
+              <w:instrText xml:space="preserve"> PAGEREF _Toc216077293 \h </w:instrText>
+            </w:r>
+            <w:r>
+              <w:rPr>
+                <w:noProof/>
+                <w:webHidden/>
+                <w:sz w:val="24"/>
+                <w:szCs w:val="24"/>
+              </w:rPr>
+            </w:r>
+            <w:r>
+              <w:rPr>
+                <w:noProof/>
+                <w:webHidden/>
+                <w:sz w:val="24"/>
+                <w:szCs w:val="24"/>
               </w:rPr>
               <w:fldChar w:fldCharType="separate"/>
             </w:r>
@@ -626,6 +678,8 @@
               <w:rPr>
                 <w:noProof/>
                 <w:webHidden/>
+                <w:sz w:val="24"/>
+                <w:szCs w:val="24"/>
               </w:rPr>
               <w:t>1</w:t>
             </w:r>
@@ -633,6 +687,8 @@
               <w:rPr>
                 <w:noProof/>
                 <w:webHidden/>
+                <w:sz w:val="24"/>
+                <w:szCs w:val="24"/>
               </w:rPr>
               <w:fldChar w:fldCharType="end"/>
             </w:r>
@@ -642,25 +698,39 @@
           <w:pPr>
             <w:pStyle w:val="TOC3"/>
             <w:tabs>
-              <w:tab w:val="left" w:pos="1440"/>
+              <w:tab w:val="left" w:pos="1200"/>
               <w:tab w:val="right" w:leader="dot" w:pos="9350"/>
             </w:tabs>
             <w:rPr>
+              <w:rFonts w:eastAsiaTheme="minorEastAsia"/>
               <w:noProof/>
+              <w:kern w:val="2"/>
+              <w:sz w:val="24"/>
+              <w:szCs w:val="24"/>
+              <w:lang w:eastAsia="en-CA"/>
+              <w14:ligatures w14:val="standardContextual"/>
             </w:rPr>
           </w:pPr>
-          <w:hyperlink w:anchor="_Toc216005899" w:history="1">
+          <w:hyperlink w:anchor="_Toc216077294" w:history="1">
             <w:r>
               <w:rPr>
                 <w:rStyle w:val="Hyperlink"/>
                 <w:noProof/>
+                <w:sz w:val="24"/>
+                <w:szCs w:val="24"/>
                 <w:lang w:val="en-US"/>
               </w:rPr>
               <w:t>2.1.1</w:t>
             </w:r>
             <w:r>
               <w:rPr>
-                <w:noProof/>
+                <w:rFonts w:eastAsiaTheme="minorEastAsia"/>
+                <w:noProof/>
+                <w:kern w:val="2"/>
+                <w:sz w:val="24"/>
+                <w:szCs w:val="24"/>
+                <w:lang w:eastAsia="en-CA"/>
+                <w14:ligatures w14:val="standardContextual"/>
               </w:rPr>
               <w:tab/>
             </w:r>
@@ -668,6 +738,8 @@
               <w:rPr>
                 <w:rStyle w:val="Hyperlink"/>
                 <w:noProof/>
+                <w:sz w:val="24"/>
+                <w:szCs w:val="24"/>
                 <w:lang w:val="en-US"/>
               </w:rPr>
               <w:t>About the issue</w:t>
@@ -676,6 +748,8 @@
               <w:rPr>
                 <w:noProof/>
                 <w:webHidden/>
+                <w:sz w:val="24"/>
+                <w:szCs w:val="24"/>
               </w:rPr>
               <w:tab/>
             </w:r>
@@ -683,6 +757,8 @@
               <w:rPr>
                 <w:noProof/>
                 <w:webHidden/>
+                <w:sz w:val="24"/>
+                <w:szCs w:val="24"/>
               </w:rPr>
               <w:fldChar w:fldCharType="begin"/>
             </w:r>
@@ -690,19 +766,25 @@
               <w:rPr>
                 <w:noProof/>
                 <w:webHidden/>
-              </w:rPr>
-              <w:instrText xml:space="preserve"> PAGEREF _Toc216005899 \h </w:instrText>
-            </w:r>
-            <w:r>
-              <w:rPr>
-                <w:noProof/>
-                <w:webHidden/>
-              </w:rPr>
-            </w:r>
-            <w:r>
-              <w:rPr>
-                <w:noProof/>
-                <w:webHidden/>
+                <w:sz w:val="24"/>
+                <w:szCs w:val="24"/>
+              </w:rPr>
+              <w:instrText xml:space="preserve"> PAGEREF _Toc216077294 \h </w:instrText>
+            </w:r>
+            <w:r>
+              <w:rPr>
+                <w:noProof/>
+                <w:webHidden/>
+                <w:sz w:val="24"/>
+                <w:szCs w:val="24"/>
+              </w:rPr>
+            </w:r>
+            <w:r>
+              <w:rPr>
+                <w:noProof/>
+                <w:webHidden/>
+                <w:sz w:val="24"/>
+                <w:szCs w:val="24"/>
               </w:rPr>
               <w:fldChar w:fldCharType="separate"/>
             </w:r>
@@ -710,6 +792,8 @@
               <w:rPr>
                 <w:noProof/>
                 <w:webHidden/>
+                <w:sz w:val="24"/>
+                <w:szCs w:val="24"/>
               </w:rPr>
               <w:t>1</w:t>
             </w:r>
@@ -717,6 +801,8 @@
               <w:rPr>
                 <w:noProof/>
                 <w:webHidden/>
+                <w:sz w:val="24"/>
+                <w:szCs w:val="24"/>
               </w:rPr>
               <w:fldChar w:fldCharType="end"/>
             </w:r>
@@ -726,25 +812,39 @@
           <w:pPr>
             <w:pStyle w:val="TOC3"/>
             <w:tabs>
-              <w:tab w:val="left" w:pos="1440"/>
+              <w:tab w:val="left" w:pos="1200"/>
               <w:tab w:val="right" w:leader="dot" w:pos="9350"/>
             </w:tabs>
             <w:rPr>
+              <w:rFonts w:eastAsiaTheme="minorEastAsia"/>
               <w:noProof/>
+              <w:kern w:val="2"/>
+              <w:sz w:val="24"/>
+              <w:szCs w:val="24"/>
+              <w:lang w:eastAsia="en-CA"/>
+              <w14:ligatures w14:val="standardContextual"/>
             </w:rPr>
           </w:pPr>
-          <w:hyperlink w:anchor="_Toc216005900" w:history="1">
+          <w:hyperlink w:anchor="_Toc216077295" w:history="1">
             <w:r>
               <w:rPr>
                 <w:rStyle w:val="Hyperlink"/>
                 <w:noProof/>
+                <w:sz w:val="24"/>
+                <w:szCs w:val="24"/>
                 <w:lang w:val="en-US"/>
               </w:rPr>
               <w:t>2.1.2</w:t>
             </w:r>
             <w:r>
               <w:rPr>
-                <w:noProof/>
+                <w:rFonts w:eastAsiaTheme="minorEastAsia"/>
+                <w:noProof/>
+                <w:kern w:val="2"/>
+                <w:sz w:val="24"/>
+                <w:szCs w:val="24"/>
+                <w:lang w:eastAsia="en-CA"/>
+                <w14:ligatures w14:val="standardContextual"/>
               </w:rPr>
               <w:tab/>
             </w:r>
@@ -752,6 +852,8 @@
               <w:rPr>
                 <w:rStyle w:val="Hyperlink"/>
                 <w:noProof/>
+                <w:sz w:val="24"/>
+                <w:szCs w:val="24"/>
                 <w:lang w:val="en-US"/>
               </w:rPr>
               <w:t>How it can be exploited</w:t>
@@ -760,6 +862,8 @@
               <w:rPr>
                 <w:noProof/>
                 <w:webHidden/>
+                <w:sz w:val="24"/>
+                <w:szCs w:val="24"/>
               </w:rPr>
               <w:tab/>
             </w:r>
@@ -767,6 +871,8 @@
               <w:rPr>
                 <w:noProof/>
                 <w:webHidden/>
+                <w:sz w:val="24"/>
+                <w:szCs w:val="24"/>
               </w:rPr>
               <w:fldChar w:fldCharType="begin"/>
             </w:r>
@@ -774,19 +880,25 @@
               <w:rPr>
                 <w:noProof/>
                 <w:webHidden/>
-              </w:rPr>
-              <w:instrText xml:space="preserve"> PAGEREF _Toc216005900 \h </w:instrText>
-            </w:r>
-            <w:r>
-              <w:rPr>
-                <w:noProof/>
-                <w:webHidden/>
-              </w:rPr>
-            </w:r>
-            <w:r>
-              <w:rPr>
-                <w:noProof/>
-                <w:webHidden/>
+                <w:sz w:val="24"/>
+                <w:szCs w:val="24"/>
+              </w:rPr>
+              <w:instrText xml:space="preserve"> PAGEREF _Toc216077295 \h </w:instrText>
+            </w:r>
+            <w:r>
+              <w:rPr>
+                <w:noProof/>
+                <w:webHidden/>
+                <w:sz w:val="24"/>
+                <w:szCs w:val="24"/>
+              </w:rPr>
+            </w:r>
+            <w:r>
+              <w:rPr>
+                <w:noProof/>
+                <w:webHidden/>
+                <w:sz w:val="24"/>
+                <w:szCs w:val="24"/>
               </w:rPr>
               <w:fldChar w:fldCharType="separate"/>
             </w:r>
@@ -794,6 +906,8 @@
               <w:rPr>
                 <w:noProof/>
                 <w:webHidden/>
+                <w:sz w:val="24"/>
+                <w:szCs w:val="24"/>
               </w:rPr>
               <w:t>2</w:t>
             </w:r>
@@ -801,6 +915,8 @@
               <w:rPr>
                 <w:noProof/>
                 <w:webHidden/>
+                <w:sz w:val="24"/>
+                <w:szCs w:val="24"/>
               </w:rPr>
               <w:fldChar w:fldCharType="end"/>
             </w:r>
@@ -810,25 +926,39 @@
           <w:pPr>
             <w:pStyle w:val="TOC3"/>
             <w:tabs>
-              <w:tab w:val="left" w:pos="1440"/>
+              <w:tab w:val="left" w:pos="1200"/>
               <w:tab w:val="right" w:leader="dot" w:pos="9350"/>
             </w:tabs>
             <w:rPr>
+              <w:rFonts w:eastAsiaTheme="minorEastAsia"/>
               <w:noProof/>
+              <w:kern w:val="2"/>
+              <w:sz w:val="24"/>
+              <w:szCs w:val="24"/>
+              <w:lang w:eastAsia="en-CA"/>
+              <w14:ligatures w14:val="standardContextual"/>
             </w:rPr>
           </w:pPr>
-          <w:hyperlink w:anchor="_Toc216005901" w:history="1">
+          <w:hyperlink w:anchor="_Toc216077296" w:history="1">
             <w:r>
               <w:rPr>
                 <w:rStyle w:val="Hyperlink"/>
                 <w:noProof/>
+                <w:sz w:val="24"/>
+                <w:szCs w:val="24"/>
                 <w:lang w:val="en-US"/>
               </w:rPr>
               <w:t>2.1.3</w:t>
             </w:r>
             <w:r>
               <w:rPr>
-                <w:noProof/>
+                <w:rFonts w:eastAsiaTheme="minorEastAsia"/>
+                <w:noProof/>
+                <w:kern w:val="2"/>
+                <w:sz w:val="24"/>
+                <w:szCs w:val="24"/>
+                <w:lang w:eastAsia="en-CA"/>
+                <w14:ligatures w14:val="standardContextual"/>
               </w:rPr>
               <w:tab/>
             </w:r>
@@ -836,6 +966,8 @@
               <w:rPr>
                 <w:rStyle w:val="Hyperlink"/>
                 <w:noProof/>
+                <w:sz w:val="24"/>
+                <w:szCs w:val="24"/>
                 <w:lang w:val="en-US"/>
               </w:rPr>
               <w:t>Remediation / Mitigation</w:t>
@@ -844,6 +976,8 @@
               <w:rPr>
                 <w:noProof/>
                 <w:webHidden/>
+                <w:sz w:val="24"/>
+                <w:szCs w:val="24"/>
               </w:rPr>
               <w:tab/>
             </w:r>
@@ -851,6 +985,8 @@
               <w:rPr>
                 <w:noProof/>
                 <w:webHidden/>
+                <w:sz w:val="24"/>
+                <w:szCs w:val="24"/>
               </w:rPr>
               <w:fldChar w:fldCharType="begin"/>
             </w:r>
@@ -858,19 +994,25 @@
               <w:rPr>
                 <w:noProof/>
                 <w:webHidden/>
-              </w:rPr>
-              <w:instrText xml:space="preserve"> PAGEREF _Toc216005901 \h </w:instrText>
-            </w:r>
-            <w:r>
-              <w:rPr>
-                <w:noProof/>
-                <w:webHidden/>
-              </w:rPr>
-            </w:r>
-            <w:r>
-              <w:rPr>
-                <w:noProof/>
-                <w:webHidden/>
+                <w:sz w:val="24"/>
+                <w:szCs w:val="24"/>
+              </w:rPr>
+              <w:instrText xml:space="preserve"> PAGEREF _Toc216077296 \h </w:instrText>
+            </w:r>
+            <w:r>
+              <w:rPr>
+                <w:noProof/>
+                <w:webHidden/>
+                <w:sz w:val="24"/>
+                <w:szCs w:val="24"/>
+              </w:rPr>
+            </w:r>
+            <w:r>
+              <w:rPr>
+                <w:noProof/>
+                <w:webHidden/>
+                <w:sz w:val="24"/>
+                <w:szCs w:val="24"/>
               </w:rPr>
               <w:fldChar w:fldCharType="separate"/>
             </w:r>
@@ -878,6 +1020,8 @@
               <w:rPr>
                 <w:noProof/>
                 <w:webHidden/>
+                <w:sz w:val="24"/>
+                <w:szCs w:val="24"/>
               </w:rPr>
               <w:t>2</w:t>
             </w:r>
@@ -885,6 +1029,8 @@
               <w:rPr>
                 <w:noProof/>
                 <w:webHidden/>
+                <w:sz w:val="24"/>
+                <w:szCs w:val="24"/>
               </w:rPr>
               <w:fldChar w:fldCharType="end"/>
             </w:r>
@@ -907,11 +1053,13 @@
               <w14:ligatures w14:val="standardContextual"/>
             </w:rPr>
           </w:pPr>
-          <w:hyperlink w:anchor="_Toc216005902" w:history="1">
+          <w:hyperlink w:anchor="_Toc216077297" w:history="1">
             <w:r>
               <w:rPr>
                 <w:rStyle w:val="Hyperlink"/>
                 <w:noProof/>
+                <w:sz w:val="24"/>
+                <w:szCs w:val="24"/>
                 <w:lang w:val="en-US"/>
               </w:rPr>
               <w:t>2.2</w:t>
@@ -932,6 +1080,8 @@
               <w:rPr>
                 <w:rStyle w:val="Hyperlink"/>
                 <w:noProof/>
+                <w:sz w:val="24"/>
+                <w:szCs w:val="24"/>
                 <w:lang w:val="en-US"/>
               </w:rPr>
               <w:t>Issue 2: Default Credentials and Weak Access Controls</w:t>
@@ -940,6 +1090,8 @@
               <w:rPr>
                 <w:noProof/>
                 <w:webHidden/>
+                <w:sz w:val="24"/>
+                <w:szCs w:val="24"/>
               </w:rPr>
               <w:tab/>
             </w:r>
@@ -947,6 +1099,8 @@
               <w:rPr>
                 <w:noProof/>
                 <w:webHidden/>
+                <w:sz w:val="24"/>
+                <w:szCs w:val="24"/>
               </w:rPr>
               <w:fldChar w:fldCharType="begin"/>
             </w:r>
@@ -954,19 +1108,25 @@
               <w:rPr>
                 <w:noProof/>
                 <w:webHidden/>
-              </w:rPr>
-              <w:instrText xml:space="preserve"> PAGEREF _Toc216005902 \h </w:instrText>
-            </w:r>
-            <w:r>
-              <w:rPr>
-                <w:noProof/>
-                <w:webHidden/>
-              </w:rPr>
-            </w:r>
-            <w:r>
-              <w:rPr>
-                <w:noProof/>
-                <w:webHidden/>
+                <w:sz w:val="24"/>
+                <w:szCs w:val="24"/>
+              </w:rPr>
+              <w:instrText xml:space="preserve"> PAGEREF _Toc216077297 \h </w:instrText>
+            </w:r>
+            <w:r>
+              <w:rPr>
+                <w:noProof/>
+                <w:webHidden/>
+                <w:sz w:val="24"/>
+                <w:szCs w:val="24"/>
+              </w:rPr>
+            </w:r>
+            <w:r>
+              <w:rPr>
+                <w:noProof/>
+                <w:webHidden/>
+                <w:sz w:val="24"/>
+                <w:szCs w:val="24"/>
               </w:rPr>
               <w:fldChar w:fldCharType="separate"/>
             </w:r>
@@ -974,6 +1134,8 @@
               <w:rPr>
                 <w:noProof/>
                 <w:webHidden/>
+                <w:sz w:val="24"/>
+                <w:szCs w:val="24"/>
               </w:rPr>
               <w:t>2</w:t>
             </w:r>
@@ -981,6 +1143,350 @@
               <w:rPr>
                 <w:noProof/>
                 <w:webHidden/>
+                <w:sz w:val="24"/>
+                <w:szCs w:val="24"/>
+              </w:rPr>
+              <w:fldChar w:fldCharType="end"/>
+            </w:r>
+          </w:hyperlink>
+        </w:p>
+        <w:p>
+          <w:pPr>
+            <w:pStyle w:val="TOC3"/>
+            <w:tabs>
+              <w:tab w:val="left" w:pos="1200"/>
+              <w:tab w:val="right" w:leader="dot" w:pos="9350"/>
+            </w:tabs>
+            <w:rPr>
+              <w:rFonts w:eastAsiaTheme="minorEastAsia"/>
+              <w:noProof/>
+              <w:kern w:val="2"/>
+              <w:sz w:val="24"/>
+              <w:szCs w:val="24"/>
+              <w:lang w:eastAsia="en-CA"/>
+              <w14:ligatures w14:val="standardContextual"/>
+            </w:rPr>
+          </w:pPr>
+          <w:hyperlink w:anchor="_Toc216077298" w:history="1">
+            <w:r>
+              <w:rPr>
+                <w:rStyle w:val="Hyperlink"/>
+                <w:noProof/>
+                <w:sz w:val="24"/>
+                <w:szCs w:val="24"/>
+                <w:lang w:val="en-US"/>
+              </w:rPr>
+              <w:t>2.2.1</w:t>
+            </w:r>
+            <w:r>
+              <w:rPr>
+                <w:rFonts w:eastAsiaTheme="minorEastAsia"/>
+                <w:noProof/>
+                <w:kern w:val="2"/>
+                <w:sz w:val="24"/>
+                <w:szCs w:val="24"/>
+                <w:lang w:eastAsia="en-CA"/>
+                <w14:ligatures w14:val="standardContextual"/>
+              </w:rPr>
+              <w:tab/>
+            </w:r>
+            <w:r>
+              <w:rPr>
+                <w:rStyle w:val="Hyperlink"/>
+                <w:noProof/>
+                <w:sz w:val="24"/>
+                <w:szCs w:val="24"/>
+                <w:lang w:val="en-US"/>
+              </w:rPr>
+              <w:t>About the issue</w:t>
+            </w:r>
+            <w:r>
+              <w:rPr>
+                <w:noProof/>
+                <w:webHidden/>
+                <w:sz w:val="24"/>
+                <w:szCs w:val="24"/>
+              </w:rPr>
+              <w:tab/>
+            </w:r>
+            <w:r>
+              <w:rPr>
+                <w:noProof/>
+                <w:webHidden/>
+                <w:sz w:val="24"/>
+                <w:szCs w:val="24"/>
+              </w:rPr>
+              <w:fldChar w:fldCharType="begin"/>
+            </w:r>
+            <w:r>
+              <w:rPr>
+                <w:noProof/>
+                <w:webHidden/>
+                <w:sz w:val="24"/>
+                <w:szCs w:val="24"/>
+              </w:rPr>
+              <w:instrText xml:space="preserve"> PAGEREF _Toc216077298 \h </w:instrText>
+            </w:r>
+            <w:r>
+              <w:rPr>
+                <w:noProof/>
+                <w:webHidden/>
+                <w:sz w:val="24"/>
+                <w:szCs w:val="24"/>
+              </w:rPr>
+            </w:r>
+            <w:r>
+              <w:rPr>
+                <w:noProof/>
+                <w:webHidden/>
+                <w:sz w:val="24"/>
+                <w:szCs w:val="24"/>
+              </w:rPr>
+              <w:fldChar w:fldCharType="separate"/>
+            </w:r>
+            <w:r>
+              <w:rPr>
+                <w:noProof/>
+                <w:webHidden/>
+                <w:sz w:val="24"/>
+                <w:szCs w:val="24"/>
+              </w:rPr>
+              <w:t>2</w:t>
+            </w:r>
+            <w:r>
+              <w:rPr>
+                <w:noProof/>
+                <w:webHidden/>
+                <w:sz w:val="24"/>
+                <w:szCs w:val="24"/>
+              </w:rPr>
+              <w:fldChar w:fldCharType="end"/>
+            </w:r>
+          </w:hyperlink>
+        </w:p>
+        <w:p>
+          <w:pPr>
+            <w:pStyle w:val="TOC3"/>
+            <w:tabs>
+              <w:tab w:val="left" w:pos="1200"/>
+              <w:tab w:val="right" w:leader="dot" w:pos="9350"/>
+            </w:tabs>
+            <w:rPr>
+              <w:rFonts w:eastAsiaTheme="minorEastAsia"/>
+              <w:noProof/>
+              <w:kern w:val="2"/>
+              <w:sz w:val="24"/>
+              <w:szCs w:val="24"/>
+              <w:lang w:eastAsia="en-CA"/>
+              <w14:ligatures w14:val="standardContextual"/>
+            </w:rPr>
+          </w:pPr>
+          <w:hyperlink w:anchor="_Toc216077299" w:history="1">
+            <w:r>
+              <w:rPr>
+                <w:rStyle w:val="Hyperlink"/>
+                <w:noProof/>
+                <w:sz w:val="24"/>
+                <w:szCs w:val="24"/>
+                <w:lang w:val="en-US"/>
+              </w:rPr>
+              <w:t>2.2.2</w:t>
+            </w:r>
+            <w:r>
+              <w:rPr>
+                <w:rFonts w:eastAsiaTheme="minorEastAsia"/>
+                <w:noProof/>
+                <w:kern w:val="2"/>
+                <w:sz w:val="24"/>
+                <w:szCs w:val="24"/>
+                <w:lang w:eastAsia="en-CA"/>
+                <w14:ligatures w14:val="standardContextual"/>
+              </w:rPr>
+              <w:tab/>
+            </w:r>
+            <w:r>
+              <w:rPr>
+                <w:rStyle w:val="Hyperlink"/>
+                <w:noProof/>
+                <w:sz w:val="24"/>
+                <w:szCs w:val="24"/>
+                <w:lang w:val="en-US"/>
+              </w:rPr>
+              <w:t>How it can be exploited</w:t>
+            </w:r>
+            <w:r>
+              <w:rPr>
+                <w:noProof/>
+                <w:webHidden/>
+                <w:sz w:val="24"/>
+                <w:szCs w:val="24"/>
+              </w:rPr>
+              <w:tab/>
+            </w:r>
+            <w:r>
+              <w:rPr>
+                <w:noProof/>
+                <w:webHidden/>
+                <w:sz w:val="24"/>
+                <w:szCs w:val="24"/>
+              </w:rPr>
+              <w:fldChar w:fldCharType="begin"/>
+            </w:r>
+            <w:r>
+              <w:rPr>
+                <w:noProof/>
+                <w:webHidden/>
+                <w:sz w:val="24"/>
+                <w:szCs w:val="24"/>
+              </w:rPr>
+              <w:instrText xml:space="preserve"> PAGEREF _Toc216077299 \h </w:instrText>
+            </w:r>
+            <w:r>
+              <w:rPr>
+                <w:noProof/>
+                <w:webHidden/>
+                <w:sz w:val="24"/>
+                <w:szCs w:val="24"/>
+              </w:rPr>
+            </w:r>
+            <w:r>
+              <w:rPr>
+                <w:noProof/>
+                <w:webHidden/>
+                <w:sz w:val="24"/>
+                <w:szCs w:val="24"/>
+              </w:rPr>
+              <w:fldChar w:fldCharType="separate"/>
+            </w:r>
+            <w:r>
+              <w:rPr>
+                <w:noProof/>
+                <w:webHidden/>
+                <w:sz w:val="24"/>
+                <w:szCs w:val="24"/>
+              </w:rPr>
+              <w:t>2</w:t>
+            </w:r>
+            <w:r>
+              <w:rPr>
+                <w:noProof/>
+                <w:webHidden/>
+                <w:sz w:val="24"/>
+                <w:szCs w:val="24"/>
+              </w:rPr>
+              <w:fldChar w:fldCharType="end"/>
+            </w:r>
+          </w:hyperlink>
+        </w:p>
+        <w:p>
+          <w:pPr>
+            <w:pStyle w:val="TOC3"/>
+            <w:tabs>
+              <w:tab w:val="left" w:pos="1200"/>
+              <w:tab w:val="right" w:leader="dot" w:pos="9350"/>
+            </w:tabs>
+            <w:rPr>
+              <w:rFonts w:eastAsiaTheme="minorEastAsia"/>
+              <w:noProof/>
+              <w:kern w:val="2"/>
+              <w:sz w:val="24"/>
+              <w:szCs w:val="24"/>
+              <w:lang w:eastAsia="en-CA"/>
+              <w14:ligatures w14:val="standardContextual"/>
+            </w:rPr>
+          </w:pPr>
+          <w:hyperlink w:anchor="_Toc216077300" w:history="1">
+            <w:r>
+              <w:rPr>
+                <w:rStyle w:val="Hyperlink"/>
+                <w:noProof/>
+                <w:sz w:val="24"/>
+                <w:szCs w:val="24"/>
+                <w:lang w:val="en-US"/>
+              </w:rPr>
+              <w:t>2.2.3</w:t>
+            </w:r>
+            <w:r>
+              <w:rPr>
+                <w:rFonts w:eastAsiaTheme="minorEastAsia"/>
+                <w:noProof/>
+                <w:kern w:val="2"/>
+                <w:sz w:val="24"/>
+                <w:szCs w:val="24"/>
+                <w:lang w:eastAsia="en-CA"/>
+                <w14:ligatures w14:val="standardContextual"/>
+              </w:rPr>
+              <w:tab/>
+            </w:r>
+            <w:r>
+              <w:rPr>
+                <w:rStyle w:val="Hyperlink"/>
+                <w:noProof/>
+                <w:sz w:val="24"/>
+                <w:szCs w:val="24"/>
+                <w:lang w:val="en-US"/>
+              </w:rPr>
+              <w:t>Remediation / Mitigation</w:t>
+            </w:r>
+            <w:r>
+              <w:rPr>
+                <w:noProof/>
+                <w:webHidden/>
+                <w:sz w:val="24"/>
+                <w:szCs w:val="24"/>
+              </w:rPr>
+              <w:tab/>
+            </w:r>
+            <w:r>
+              <w:rPr>
+                <w:noProof/>
+                <w:webHidden/>
+                <w:sz w:val="24"/>
+                <w:szCs w:val="24"/>
+              </w:rPr>
+              <w:fldChar w:fldCharType="begin"/>
+            </w:r>
+            <w:r>
+              <w:rPr>
+                <w:noProof/>
+                <w:webHidden/>
+                <w:sz w:val="24"/>
+                <w:szCs w:val="24"/>
+              </w:rPr>
+              <w:instrText xml:space="preserve"> PAGEREF _Toc216077300 \h </w:instrText>
+            </w:r>
+            <w:r>
+              <w:rPr>
+                <w:noProof/>
+                <w:webHidden/>
+                <w:sz w:val="24"/>
+                <w:szCs w:val="24"/>
+              </w:rPr>
+            </w:r>
+            <w:r>
+              <w:rPr>
+                <w:noProof/>
+                <w:webHidden/>
+                <w:sz w:val="24"/>
+                <w:szCs w:val="24"/>
+              </w:rPr>
+              <w:fldChar w:fldCharType="separate"/>
+            </w:r>
+            <w:r>
+              <w:rPr>
+                <w:noProof/>
+                <w:webHidden/>
+                <w:sz w:val="24"/>
+                <w:szCs w:val="24"/>
+              </w:rPr>
+              <w:t>3</w:t>
+            </w:r>
+            <w:r>
+              <w:rPr>
+                <w:noProof/>
+                <w:webHidden/>
+                <w:sz w:val="24"/>
+                <w:szCs w:val="24"/>
               </w:rPr>
               <w:fldChar w:fldCharType="end"/>
             </w:r>
@@ -1003,11 +1509,13 @@
               <w14:ligatures w14:val="standardContextual"/>
             </w:rPr>
           </w:pPr>
-          <w:hyperlink w:anchor="_Toc216005903" w:history="1">
+          <w:hyperlink w:anchor="_Toc216077301" w:history="1">
             <w:r>
               <w:rPr>
                 <w:rStyle w:val="Hyperlink"/>
                 <w:noProof/>
+                <w:sz w:val="24"/>
+                <w:szCs w:val="24"/>
                 <w:lang w:val="en-US"/>
               </w:rPr>
               <w:t>2.3</w:t>
@@ -1028,6 +1536,8 @@
               <w:rPr>
                 <w:rStyle w:val="Hyperlink"/>
                 <w:noProof/>
+                <w:sz w:val="24"/>
+                <w:szCs w:val="24"/>
                 <w:lang w:val="en-US"/>
               </w:rPr>
               <w:t>Issue 3: Lack of Firmware Updates and Patch Management</w:t>
@@ -1036,6 +1546,8 @@
               <w:rPr>
                 <w:noProof/>
                 <w:webHidden/>
+                <w:sz w:val="24"/>
+                <w:szCs w:val="24"/>
               </w:rPr>
               <w:tab/>
             </w:r>
@@ -1043,6 +1555,8 @@
               <w:rPr>
                 <w:noProof/>
                 <w:webHidden/>
+                <w:sz w:val="24"/>
+                <w:szCs w:val="24"/>
               </w:rPr>
               <w:fldChar w:fldCharType="begin"/>
             </w:r>
@@ -1050,19 +1564,25 @@
               <w:rPr>
                 <w:noProof/>
                 <w:webHidden/>
-              </w:rPr>
-              <w:instrText xml:space="preserve"> PAGEREF _Toc216005903 \h </w:instrText>
-            </w:r>
-            <w:r>
-              <w:rPr>
-                <w:noProof/>
-                <w:webHidden/>
-              </w:rPr>
-            </w:r>
-            <w:r>
-              <w:rPr>
-                <w:noProof/>
-                <w:webHidden/>
+                <w:sz w:val="24"/>
+                <w:szCs w:val="24"/>
+              </w:rPr>
+              <w:instrText xml:space="preserve"> PAGEREF _Toc216077301 \h </w:instrText>
+            </w:r>
+            <w:r>
+              <w:rPr>
+                <w:noProof/>
+                <w:webHidden/>
+                <w:sz w:val="24"/>
+                <w:szCs w:val="24"/>
+              </w:rPr>
+            </w:r>
+            <w:r>
+              <w:rPr>
+                <w:noProof/>
+                <w:webHidden/>
+                <w:sz w:val="24"/>
+                <w:szCs w:val="24"/>
               </w:rPr>
               <w:fldChar w:fldCharType="separate"/>
             </w:r>
@@ -1070,13 +1590,359 @@
               <w:rPr>
                 <w:noProof/>
                 <w:webHidden/>
-              </w:rPr>
-              <w:t>2</w:t>
-            </w:r>
-            <w:r>
-              <w:rPr>
-                <w:noProof/>
-                <w:webHidden/>
+                <w:sz w:val="24"/>
+                <w:szCs w:val="24"/>
+              </w:rPr>
+              <w:t>3</w:t>
+            </w:r>
+            <w:r>
+              <w:rPr>
+                <w:noProof/>
+                <w:webHidden/>
+                <w:sz w:val="24"/>
+                <w:szCs w:val="24"/>
+              </w:rPr>
+              <w:fldChar w:fldCharType="end"/>
+            </w:r>
+          </w:hyperlink>
+        </w:p>
+        <w:p>
+          <w:pPr>
+            <w:pStyle w:val="TOC3"/>
+            <w:tabs>
+              <w:tab w:val="left" w:pos="1200"/>
+              <w:tab w:val="right" w:leader="dot" w:pos="9350"/>
+            </w:tabs>
+            <w:rPr>
+              <w:rFonts w:eastAsiaTheme="minorEastAsia"/>
+              <w:noProof/>
+              <w:kern w:val="2"/>
+              <w:sz w:val="24"/>
+              <w:szCs w:val="24"/>
+              <w:lang w:eastAsia="en-CA"/>
+              <w14:ligatures w14:val="standardContextual"/>
+            </w:rPr>
+          </w:pPr>
+          <w:hyperlink w:anchor="_Toc216077302" w:history="1">
+            <w:r>
+              <w:rPr>
+                <w:rStyle w:val="Hyperlink"/>
+                <w:noProof/>
+                <w:sz w:val="24"/>
+                <w:szCs w:val="24"/>
+                <w:lang w:val="en-US"/>
+              </w:rPr>
+              <w:t>2.3.1</w:t>
+            </w:r>
+            <w:r>
+              <w:rPr>
+                <w:rFonts w:eastAsiaTheme="minorEastAsia"/>
+                <w:noProof/>
+                <w:kern w:val="2"/>
+                <w:sz w:val="24"/>
+                <w:szCs w:val="24"/>
+                <w:lang w:eastAsia="en-CA"/>
+                <w14:ligatures w14:val="standardContextual"/>
+              </w:rPr>
+              <w:tab/>
+            </w:r>
+            <w:r>
+              <w:rPr>
+                <w:rStyle w:val="Hyperlink"/>
+                <w:noProof/>
+                <w:sz w:val="24"/>
+                <w:szCs w:val="24"/>
+                <w:lang w:val="en-US"/>
+              </w:rPr>
+              <w:t>About the issue</w:t>
+            </w:r>
+            <w:r>
+              <w:rPr>
+                <w:noProof/>
+                <w:webHidden/>
+                <w:sz w:val="24"/>
+                <w:szCs w:val="24"/>
+              </w:rPr>
+              <w:tab/>
+            </w:r>
+            <w:r>
+              <w:rPr>
+                <w:noProof/>
+                <w:webHidden/>
+                <w:sz w:val="24"/>
+                <w:szCs w:val="24"/>
+              </w:rPr>
+              <w:fldChar w:fldCharType="begin"/>
+            </w:r>
+            <w:r>
+              <w:rPr>
+                <w:noProof/>
+                <w:webHidden/>
+                <w:sz w:val="24"/>
+                <w:szCs w:val="24"/>
+              </w:rPr>
+              <w:instrText xml:space="preserve"> PAGEREF _Toc216077302 \h </w:instrText>
+            </w:r>
+            <w:r>
+              <w:rPr>
+                <w:noProof/>
+                <w:webHidden/>
+                <w:sz w:val="24"/>
+                <w:szCs w:val="24"/>
+              </w:rPr>
+            </w:r>
+            <w:r>
+              <w:rPr>
+                <w:noProof/>
+                <w:webHidden/>
+                <w:sz w:val="24"/>
+                <w:szCs w:val="24"/>
+              </w:rPr>
+              <w:fldChar w:fldCharType="separate"/>
+            </w:r>
+            <w:r>
+              <w:rPr>
+                <w:noProof/>
+                <w:webHidden/>
+                <w:sz w:val="24"/>
+                <w:szCs w:val="24"/>
+              </w:rPr>
+              <w:t>3</w:t>
+            </w:r>
+            <w:r>
+              <w:rPr>
+                <w:noProof/>
+                <w:webHidden/>
+                <w:sz w:val="24"/>
+                <w:szCs w:val="24"/>
+              </w:rPr>
+              <w:fldChar w:fldCharType="end"/>
+            </w:r>
+          </w:hyperlink>
+        </w:p>
+        <w:p>
+          <w:pPr>
+            <w:pStyle w:val="TOC3"/>
+            <w:tabs>
+              <w:tab w:val="left" w:pos="1200"/>
+              <w:tab w:val="right" w:leader="dot" w:pos="9350"/>
+            </w:tabs>
+            <w:rPr>
+              <w:rFonts w:eastAsiaTheme="minorEastAsia"/>
+              <w:noProof/>
+              <w:kern w:val="2"/>
+              <w:sz w:val="24"/>
+              <w:szCs w:val="24"/>
+              <w:lang w:eastAsia="en-CA"/>
+              <w14:ligatures w14:val="standardContextual"/>
+            </w:rPr>
+          </w:pPr>
+          <w:hyperlink w:anchor="_Toc216077303" w:history="1">
+            <w:r>
+              <w:rPr>
+                <w:rStyle w:val="Hyperlink"/>
+                <w:noProof/>
+                <w:sz w:val="24"/>
+                <w:szCs w:val="24"/>
+                <w:lang w:val="en-US"/>
+              </w:rPr>
+              <w:t>2.3.2</w:t>
+            </w:r>
+            <w:r>
+              <w:rPr>
+                <w:rFonts w:eastAsiaTheme="minorEastAsia"/>
+                <w:noProof/>
+                <w:kern w:val="2"/>
+                <w:sz w:val="24"/>
+                <w:szCs w:val="24"/>
+                <w:lang w:eastAsia="en-CA"/>
+                <w14:ligatures w14:val="standardContextual"/>
+              </w:rPr>
+              <w:tab/>
+            </w:r>
+            <w:r>
+              <w:rPr>
+                <w:rStyle w:val="Hyperlink"/>
+                <w:noProof/>
+                <w:sz w:val="24"/>
+                <w:szCs w:val="24"/>
+                <w:lang w:val="en-US"/>
+              </w:rPr>
+              <w:t>How it can be exploited</w:t>
+            </w:r>
+            <w:r>
+              <w:rPr>
+                <w:noProof/>
+                <w:webHidden/>
+                <w:sz w:val="24"/>
+                <w:szCs w:val="24"/>
+              </w:rPr>
+              <w:tab/>
+            </w:r>
+            <w:r>
+              <w:rPr>
+                <w:noProof/>
+                <w:webHidden/>
+                <w:sz w:val="24"/>
+                <w:szCs w:val="24"/>
+              </w:rPr>
+              <w:fldChar w:fldCharType="begin"/>
+            </w:r>
+            <w:r>
+              <w:rPr>
+                <w:noProof/>
+                <w:webHidden/>
+                <w:sz w:val="24"/>
+                <w:szCs w:val="24"/>
+              </w:rPr>
+              <w:instrText xml:space="preserve"> PAGEREF _Toc216077303 \h </w:instrText>
+            </w:r>
+            <w:r>
+              <w:rPr>
+                <w:noProof/>
+                <w:webHidden/>
+                <w:sz w:val="24"/>
+                <w:szCs w:val="24"/>
+              </w:rPr>
+            </w:r>
+            <w:r>
+              <w:rPr>
+                <w:noProof/>
+                <w:webHidden/>
+                <w:sz w:val="24"/>
+                <w:szCs w:val="24"/>
+              </w:rPr>
+              <w:fldChar w:fldCharType="separate"/>
+            </w:r>
+            <w:r>
+              <w:rPr>
+                <w:noProof/>
+                <w:webHidden/>
+                <w:sz w:val="24"/>
+                <w:szCs w:val="24"/>
+              </w:rPr>
+              <w:t>3</w:t>
+            </w:r>
+            <w:r>
+              <w:rPr>
+                <w:noProof/>
+                <w:webHidden/>
+                <w:sz w:val="24"/>
+                <w:szCs w:val="24"/>
+              </w:rPr>
+              <w:fldChar w:fldCharType="end"/>
+            </w:r>
+          </w:hyperlink>
+        </w:p>
+        <w:p>
+          <w:pPr>
+            <w:pStyle w:val="TOC3"/>
+            <w:tabs>
+              <w:tab w:val="left" w:pos="1200"/>
+              <w:tab w:val="right" w:leader="dot" w:pos="9350"/>
+            </w:tabs>
+            <w:rPr>
+              <w:rFonts w:eastAsiaTheme="minorEastAsia"/>
+              <w:noProof/>
+              <w:kern w:val="2"/>
+              <w:sz w:val="24"/>
+              <w:szCs w:val="24"/>
+              <w:lang w:eastAsia="en-CA"/>
+              <w14:ligatures w14:val="standardContextual"/>
+            </w:rPr>
+          </w:pPr>
+          <w:hyperlink w:anchor="_Toc216077304" w:history="1">
+            <w:r>
+              <w:rPr>
+                <w:rStyle w:val="Hyperlink"/>
+                <w:noProof/>
+                <w:sz w:val="24"/>
+                <w:szCs w:val="24"/>
+                <w:lang w:val="en-US"/>
+              </w:rPr>
+              <w:t>2.3.3</w:t>
+            </w:r>
+            <w:r>
+              <w:rPr>
+                <w:rFonts w:eastAsiaTheme="minorEastAsia"/>
+                <w:noProof/>
+                <w:kern w:val="2"/>
+                <w:sz w:val="24"/>
+                <w:szCs w:val="24"/>
+                <w:lang w:eastAsia="en-CA"/>
+                <w14:ligatures w14:val="standardContextual"/>
+              </w:rPr>
+              <w:tab/>
+            </w:r>
+            <w:r>
+              <w:rPr>
+                <w:rStyle w:val="Hyperlink"/>
+                <w:noProof/>
+                <w:sz w:val="24"/>
+                <w:szCs w:val="24"/>
+                <w:lang w:val="en-US"/>
+              </w:rPr>
+              <w:t>Remediation / Mitigation</w:t>
+            </w:r>
+            <w:r>
+              <w:rPr>
+                <w:noProof/>
+                <w:webHidden/>
+                <w:sz w:val="24"/>
+                <w:szCs w:val="24"/>
+              </w:rPr>
+              <w:tab/>
+            </w:r>
+            <w:r>
+              <w:rPr>
+                <w:noProof/>
+                <w:webHidden/>
+                <w:sz w:val="24"/>
+                <w:szCs w:val="24"/>
+              </w:rPr>
+              <w:fldChar w:fldCharType="begin"/>
+            </w:r>
+            <w:r>
+              <w:rPr>
+                <w:noProof/>
+                <w:webHidden/>
+                <w:sz w:val="24"/>
+                <w:szCs w:val="24"/>
+              </w:rPr>
+              <w:instrText xml:space="preserve"> PAGEREF _Toc216077304 \h </w:instrText>
+            </w:r>
+            <w:r>
+              <w:rPr>
+                <w:noProof/>
+                <w:webHidden/>
+                <w:sz w:val="24"/>
+                <w:szCs w:val="24"/>
+              </w:rPr>
+            </w:r>
+            <w:r>
+              <w:rPr>
+                <w:noProof/>
+                <w:webHidden/>
+                <w:sz w:val="24"/>
+                <w:szCs w:val="24"/>
+              </w:rPr>
+              <w:fldChar w:fldCharType="separate"/>
+            </w:r>
+            <w:r>
+              <w:rPr>
+                <w:noProof/>
+                <w:webHidden/>
+                <w:sz w:val="24"/>
+                <w:szCs w:val="24"/>
+              </w:rPr>
+              <w:t>3</w:t>
+            </w:r>
+            <w:r>
+              <w:rPr>
+                <w:noProof/>
+                <w:webHidden/>
+                <w:sz w:val="24"/>
+                <w:szCs w:val="24"/>
               </w:rPr>
               <w:fldChar w:fldCharType="end"/>
             </w:r>
@@ -1099,11 +1965,13 @@
               <w14:ligatures w14:val="standardContextual"/>
             </w:rPr>
           </w:pPr>
-          <w:hyperlink w:anchor="_Toc216005904" w:history="1">
+          <w:hyperlink w:anchor="_Toc216077305" w:history="1">
             <w:r>
               <w:rPr>
                 <w:rStyle w:val="Hyperlink"/>
                 <w:noProof/>
+                <w:sz w:val="24"/>
+                <w:szCs w:val="24"/>
                 <w:lang w:val="en-US"/>
               </w:rPr>
               <w:t>2.4</w:t>
@@ -1124,6 +1992,8 @@
               <w:rPr>
                 <w:rStyle w:val="Hyperlink"/>
                 <w:noProof/>
+                <w:sz w:val="24"/>
+                <w:szCs w:val="24"/>
                 <w:lang w:val="en-US"/>
               </w:rPr>
               <w:t>Issue 4: Unmanaged Logic &amp; Configuration Lifecycle</w:t>
@@ -1132,6 +2002,8 @@
               <w:rPr>
                 <w:noProof/>
                 <w:webHidden/>
+                <w:sz w:val="24"/>
+                <w:szCs w:val="24"/>
               </w:rPr>
               <w:tab/>
             </w:r>
@@ -1139,6 +2011,8 @@
               <w:rPr>
                 <w:noProof/>
                 <w:webHidden/>
+                <w:sz w:val="24"/>
+                <w:szCs w:val="24"/>
               </w:rPr>
               <w:fldChar w:fldCharType="begin"/>
             </w:r>
@@ -1146,19 +2020,25 @@
               <w:rPr>
                 <w:noProof/>
                 <w:webHidden/>
-              </w:rPr>
-              <w:instrText xml:space="preserve"> PAGEREF _Toc216005904 \h </w:instrText>
-            </w:r>
-            <w:r>
-              <w:rPr>
-                <w:noProof/>
-                <w:webHidden/>
-              </w:rPr>
-            </w:r>
-            <w:r>
-              <w:rPr>
-                <w:noProof/>
-                <w:webHidden/>
+                <w:sz w:val="24"/>
+                <w:szCs w:val="24"/>
+              </w:rPr>
+              <w:instrText xml:space="preserve"> PAGEREF _Toc216077305 \h </w:instrText>
+            </w:r>
+            <w:r>
+              <w:rPr>
+                <w:noProof/>
+                <w:webHidden/>
+                <w:sz w:val="24"/>
+                <w:szCs w:val="24"/>
+              </w:rPr>
+            </w:r>
+            <w:r>
+              <w:rPr>
+                <w:noProof/>
+                <w:webHidden/>
+                <w:sz w:val="24"/>
+                <w:szCs w:val="24"/>
               </w:rPr>
               <w:fldChar w:fldCharType="separate"/>
             </w:r>
@@ -1166,6 +2046,8 @@
               <w:rPr>
                 <w:noProof/>
                 <w:webHidden/>
+                <w:sz w:val="24"/>
+                <w:szCs w:val="24"/>
               </w:rPr>
               <w:t>3</w:t>
             </w:r>
@@ -1173,6 +2055,350 @@
               <w:rPr>
                 <w:noProof/>
                 <w:webHidden/>
+                <w:sz w:val="24"/>
+                <w:szCs w:val="24"/>
+              </w:rPr>
+              <w:fldChar w:fldCharType="end"/>
+            </w:r>
+          </w:hyperlink>
+        </w:p>
+        <w:p>
+          <w:pPr>
+            <w:pStyle w:val="TOC3"/>
+            <w:tabs>
+              <w:tab w:val="left" w:pos="1200"/>
+              <w:tab w:val="right" w:leader="dot" w:pos="9350"/>
+            </w:tabs>
+            <w:rPr>
+              <w:rFonts w:eastAsiaTheme="minorEastAsia"/>
+              <w:noProof/>
+              <w:kern w:val="2"/>
+              <w:sz w:val="24"/>
+              <w:szCs w:val="24"/>
+              <w:lang w:eastAsia="en-CA"/>
+              <w14:ligatures w14:val="standardContextual"/>
+            </w:rPr>
+          </w:pPr>
+          <w:hyperlink w:anchor="_Toc216077306" w:history="1">
+            <w:r>
+              <w:rPr>
+                <w:rStyle w:val="Hyperlink"/>
+                <w:noProof/>
+                <w:sz w:val="24"/>
+                <w:szCs w:val="24"/>
+                <w:lang w:val="en-US"/>
+              </w:rPr>
+              <w:t>2.4.1</w:t>
+            </w:r>
+            <w:r>
+              <w:rPr>
+                <w:rFonts w:eastAsiaTheme="minorEastAsia"/>
+                <w:noProof/>
+                <w:kern w:val="2"/>
+                <w:sz w:val="24"/>
+                <w:szCs w:val="24"/>
+                <w:lang w:eastAsia="en-CA"/>
+                <w14:ligatures w14:val="standardContextual"/>
+              </w:rPr>
+              <w:tab/>
+            </w:r>
+            <w:r>
+              <w:rPr>
+                <w:rStyle w:val="Hyperlink"/>
+                <w:noProof/>
+                <w:sz w:val="24"/>
+                <w:szCs w:val="24"/>
+                <w:lang w:val="en-US"/>
+              </w:rPr>
+              <w:t>About the issue</w:t>
+            </w:r>
+            <w:r>
+              <w:rPr>
+                <w:noProof/>
+                <w:webHidden/>
+                <w:sz w:val="24"/>
+                <w:szCs w:val="24"/>
+              </w:rPr>
+              <w:tab/>
+            </w:r>
+            <w:r>
+              <w:rPr>
+                <w:noProof/>
+                <w:webHidden/>
+                <w:sz w:val="24"/>
+                <w:szCs w:val="24"/>
+              </w:rPr>
+              <w:fldChar w:fldCharType="begin"/>
+            </w:r>
+            <w:r>
+              <w:rPr>
+                <w:noProof/>
+                <w:webHidden/>
+                <w:sz w:val="24"/>
+                <w:szCs w:val="24"/>
+              </w:rPr>
+              <w:instrText xml:space="preserve"> PAGEREF _Toc216077306 \h </w:instrText>
+            </w:r>
+            <w:r>
+              <w:rPr>
+                <w:noProof/>
+                <w:webHidden/>
+                <w:sz w:val="24"/>
+                <w:szCs w:val="24"/>
+              </w:rPr>
+            </w:r>
+            <w:r>
+              <w:rPr>
+                <w:noProof/>
+                <w:webHidden/>
+                <w:sz w:val="24"/>
+                <w:szCs w:val="24"/>
+              </w:rPr>
+              <w:fldChar w:fldCharType="separate"/>
+            </w:r>
+            <w:r>
+              <w:rPr>
+                <w:noProof/>
+                <w:webHidden/>
+                <w:sz w:val="24"/>
+                <w:szCs w:val="24"/>
+              </w:rPr>
+              <w:t>3</w:t>
+            </w:r>
+            <w:r>
+              <w:rPr>
+                <w:noProof/>
+                <w:webHidden/>
+                <w:sz w:val="24"/>
+                <w:szCs w:val="24"/>
+              </w:rPr>
+              <w:fldChar w:fldCharType="end"/>
+            </w:r>
+          </w:hyperlink>
+        </w:p>
+        <w:p>
+          <w:pPr>
+            <w:pStyle w:val="TOC3"/>
+            <w:tabs>
+              <w:tab w:val="left" w:pos="1200"/>
+              <w:tab w:val="right" w:leader="dot" w:pos="9350"/>
+            </w:tabs>
+            <w:rPr>
+              <w:rFonts w:eastAsiaTheme="minorEastAsia"/>
+              <w:noProof/>
+              <w:kern w:val="2"/>
+              <w:sz w:val="24"/>
+              <w:szCs w:val="24"/>
+              <w:lang w:eastAsia="en-CA"/>
+              <w14:ligatures w14:val="standardContextual"/>
+            </w:rPr>
+          </w:pPr>
+          <w:hyperlink w:anchor="_Toc216077307" w:history="1">
+            <w:r>
+              <w:rPr>
+                <w:rStyle w:val="Hyperlink"/>
+                <w:noProof/>
+                <w:sz w:val="24"/>
+                <w:szCs w:val="24"/>
+                <w:lang w:val="en-US"/>
+              </w:rPr>
+              <w:t>2.4.2</w:t>
+            </w:r>
+            <w:r>
+              <w:rPr>
+                <w:rFonts w:eastAsiaTheme="minorEastAsia"/>
+                <w:noProof/>
+                <w:kern w:val="2"/>
+                <w:sz w:val="24"/>
+                <w:szCs w:val="24"/>
+                <w:lang w:eastAsia="en-CA"/>
+                <w14:ligatures w14:val="standardContextual"/>
+              </w:rPr>
+              <w:tab/>
+            </w:r>
+            <w:r>
+              <w:rPr>
+                <w:rStyle w:val="Hyperlink"/>
+                <w:noProof/>
+                <w:sz w:val="24"/>
+                <w:szCs w:val="24"/>
+                <w:lang w:val="en-US"/>
+              </w:rPr>
+              <w:t>How it can be exploited</w:t>
+            </w:r>
+            <w:r>
+              <w:rPr>
+                <w:noProof/>
+                <w:webHidden/>
+                <w:sz w:val="24"/>
+                <w:szCs w:val="24"/>
+              </w:rPr>
+              <w:tab/>
+            </w:r>
+            <w:r>
+              <w:rPr>
+                <w:noProof/>
+                <w:webHidden/>
+                <w:sz w:val="24"/>
+                <w:szCs w:val="24"/>
+              </w:rPr>
+              <w:fldChar w:fldCharType="begin"/>
+            </w:r>
+            <w:r>
+              <w:rPr>
+                <w:noProof/>
+                <w:webHidden/>
+                <w:sz w:val="24"/>
+                <w:szCs w:val="24"/>
+              </w:rPr>
+              <w:instrText xml:space="preserve"> PAGEREF _Toc216077307 \h </w:instrText>
+            </w:r>
+            <w:r>
+              <w:rPr>
+                <w:noProof/>
+                <w:webHidden/>
+                <w:sz w:val="24"/>
+                <w:szCs w:val="24"/>
+              </w:rPr>
+            </w:r>
+            <w:r>
+              <w:rPr>
+                <w:noProof/>
+                <w:webHidden/>
+                <w:sz w:val="24"/>
+                <w:szCs w:val="24"/>
+              </w:rPr>
+              <w:fldChar w:fldCharType="separate"/>
+            </w:r>
+            <w:r>
+              <w:rPr>
+                <w:noProof/>
+                <w:webHidden/>
+                <w:sz w:val="24"/>
+                <w:szCs w:val="24"/>
+              </w:rPr>
+              <w:t>4</w:t>
+            </w:r>
+            <w:r>
+              <w:rPr>
+                <w:noProof/>
+                <w:webHidden/>
+                <w:sz w:val="24"/>
+                <w:szCs w:val="24"/>
+              </w:rPr>
+              <w:fldChar w:fldCharType="end"/>
+            </w:r>
+          </w:hyperlink>
+        </w:p>
+        <w:p>
+          <w:pPr>
+            <w:pStyle w:val="TOC3"/>
+            <w:tabs>
+              <w:tab w:val="left" w:pos="1200"/>
+              <w:tab w:val="right" w:leader="dot" w:pos="9350"/>
+            </w:tabs>
+            <w:rPr>
+              <w:rFonts w:eastAsiaTheme="minorEastAsia"/>
+              <w:noProof/>
+              <w:kern w:val="2"/>
+              <w:sz w:val="24"/>
+              <w:szCs w:val="24"/>
+              <w:lang w:eastAsia="en-CA"/>
+              <w14:ligatures w14:val="standardContextual"/>
+            </w:rPr>
+          </w:pPr>
+          <w:hyperlink w:anchor="_Toc216077308" w:history="1">
+            <w:r>
+              <w:rPr>
+                <w:rStyle w:val="Hyperlink"/>
+                <w:noProof/>
+                <w:sz w:val="24"/>
+                <w:szCs w:val="24"/>
+                <w:lang w:val="en-US"/>
+              </w:rPr>
+              <w:t>2.4.3</w:t>
+            </w:r>
+            <w:r>
+              <w:rPr>
+                <w:rFonts w:eastAsiaTheme="minorEastAsia"/>
+                <w:noProof/>
+                <w:kern w:val="2"/>
+                <w:sz w:val="24"/>
+                <w:szCs w:val="24"/>
+                <w:lang w:eastAsia="en-CA"/>
+                <w14:ligatures w14:val="standardContextual"/>
+              </w:rPr>
+              <w:tab/>
+            </w:r>
+            <w:r>
+              <w:rPr>
+                <w:rStyle w:val="Hyperlink"/>
+                <w:noProof/>
+                <w:sz w:val="24"/>
+                <w:szCs w:val="24"/>
+                <w:lang w:val="en-US"/>
+              </w:rPr>
+              <w:t>Remediation / Mitigation</w:t>
+            </w:r>
+            <w:r>
+              <w:rPr>
+                <w:noProof/>
+                <w:webHidden/>
+                <w:sz w:val="24"/>
+                <w:szCs w:val="24"/>
+              </w:rPr>
+              <w:tab/>
+            </w:r>
+            <w:r>
+              <w:rPr>
+                <w:noProof/>
+                <w:webHidden/>
+                <w:sz w:val="24"/>
+                <w:szCs w:val="24"/>
+              </w:rPr>
+              <w:fldChar w:fldCharType="begin"/>
+            </w:r>
+            <w:r>
+              <w:rPr>
+                <w:noProof/>
+                <w:webHidden/>
+                <w:sz w:val="24"/>
+                <w:szCs w:val="24"/>
+              </w:rPr>
+              <w:instrText xml:space="preserve"> PAGEREF _Toc216077308 \h </w:instrText>
+            </w:r>
+            <w:r>
+              <w:rPr>
+                <w:noProof/>
+                <w:webHidden/>
+                <w:sz w:val="24"/>
+                <w:szCs w:val="24"/>
+              </w:rPr>
+            </w:r>
+            <w:r>
+              <w:rPr>
+                <w:noProof/>
+                <w:webHidden/>
+                <w:sz w:val="24"/>
+                <w:szCs w:val="24"/>
+              </w:rPr>
+              <w:fldChar w:fldCharType="separate"/>
+            </w:r>
+            <w:r>
+              <w:rPr>
+                <w:noProof/>
+                <w:webHidden/>
+                <w:sz w:val="24"/>
+                <w:szCs w:val="24"/>
+              </w:rPr>
+              <w:t>4</w:t>
+            </w:r>
+            <w:r>
+              <w:rPr>
+                <w:noProof/>
+                <w:webHidden/>
+                <w:sz w:val="24"/>
+                <w:szCs w:val="24"/>
               </w:rPr>
               <w:fldChar w:fldCharType="end"/>
             </w:r>
@@ -1195,12 +2421,13 @@
               <w14:ligatures w14:val="standardContextual"/>
             </w:rPr>
           </w:pPr>
-          <w:hyperlink w:anchor="_Toc216005905" w:history="1">
+          <w:hyperlink w:anchor="_Toc216077309" w:history="1">
             <w:r>
               <w:rPr>
                 <w:rStyle w:val="Hyperlink"/>
                 <w:noProof/>
-                <w:lang w:val="en-US"/>
+                <w:sz w:val="24"/>
+                <w:szCs w:val="24"/>
               </w:rPr>
               <w:t>2.5</w:t>
             </w:r>
@@ -1220,21 +2447,243 @@
               <w:rPr>
                 <w:rStyle w:val="Hyperlink"/>
                 <w:noProof/>
+                <w:sz w:val="24"/>
+                <w:szCs w:val="24"/>
+              </w:rPr>
+              <w:t>Issue 5: Physical Access Vulnerabilities</w:t>
+            </w:r>
+            <w:r>
+              <w:rPr>
+                <w:noProof/>
+                <w:webHidden/>
+                <w:sz w:val="24"/>
+                <w:szCs w:val="24"/>
+              </w:rPr>
+              <w:tab/>
+            </w:r>
+            <w:r>
+              <w:rPr>
+                <w:noProof/>
+                <w:webHidden/>
+                <w:sz w:val="24"/>
+                <w:szCs w:val="24"/>
+              </w:rPr>
+              <w:fldChar w:fldCharType="begin"/>
+            </w:r>
+            <w:r>
+              <w:rPr>
+                <w:noProof/>
+                <w:webHidden/>
+                <w:sz w:val="24"/>
+                <w:szCs w:val="24"/>
+              </w:rPr>
+              <w:instrText xml:space="preserve"> PAGEREF _Toc216077309 \h </w:instrText>
+            </w:r>
+            <w:r>
+              <w:rPr>
+                <w:noProof/>
+                <w:webHidden/>
+                <w:sz w:val="24"/>
+                <w:szCs w:val="24"/>
+              </w:rPr>
+            </w:r>
+            <w:r>
+              <w:rPr>
+                <w:noProof/>
+                <w:webHidden/>
+                <w:sz w:val="24"/>
+                <w:szCs w:val="24"/>
+              </w:rPr>
+              <w:fldChar w:fldCharType="separate"/>
+            </w:r>
+            <w:r>
+              <w:rPr>
+                <w:noProof/>
+                <w:webHidden/>
+                <w:sz w:val="24"/>
+                <w:szCs w:val="24"/>
+              </w:rPr>
+              <w:t>4</w:t>
+            </w:r>
+            <w:r>
+              <w:rPr>
+                <w:noProof/>
+                <w:webHidden/>
+                <w:sz w:val="24"/>
+                <w:szCs w:val="24"/>
+              </w:rPr>
+              <w:fldChar w:fldCharType="end"/>
+            </w:r>
+          </w:hyperlink>
+        </w:p>
+        <w:p>
+          <w:pPr>
+            <w:pStyle w:val="TOC3"/>
+            <w:tabs>
+              <w:tab w:val="left" w:pos="1200"/>
+              <w:tab w:val="right" w:leader="dot" w:pos="9350"/>
+            </w:tabs>
+            <w:rPr>
+              <w:rFonts w:eastAsiaTheme="minorEastAsia"/>
+              <w:noProof/>
+              <w:kern w:val="2"/>
+              <w:sz w:val="24"/>
+              <w:szCs w:val="24"/>
+              <w:lang w:eastAsia="en-CA"/>
+              <w14:ligatures w14:val="standardContextual"/>
+            </w:rPr>
+          </w:pPr>
+          <w:hyperlink w:anchor="_Toc216077310" w:history="1">
+            <w:r>
+              <w:rPr>
+                <w:rStyle w:val="Hyperlink"/>
+                <w:noProof/>
+                <w:sz w:val="24"/>
+                <w:szCs w:val="24"/>
+              </w:rPr>
+              <w:t>2.5.1</w:t>
+            </w:r>
+            <w:r>
+              <w:rPr>
+                <w:rFonts w:eastAsiaTheme="minorEastAsia"/>
+                <w:noProof/>
+                <w:kern w:val="2"/>
+                <w:sz w:val="24"/>
+                <w:szCs w:val="24"/>
+                <w:lang w:eastAsia="en-CA"/>
+                <w14:ligatures w14:val="standardContextual"/>
+              </w:rPr>
+              <w:tab/>
+            </w:r>
+            <w:r>
+              <w:rPr>
+                <w:rStyle w:val="Hyperlink"/>
+                <w:noProof/>
+                <w:sz w:val="24"/>
+                <w:szCs w:val="24"/>
+              </w:rPr>
+              <w:t>About the issue</w:t>
+            </w:r>
+            <w:r>
+              <w:rPr>
+                <w:noProof/>
+                <w:webHidden/>
+                <w:sz w:val="24"/>
+                <w:szCs w:val="24"/>
+              </w:rPr>
+              <w:tab/>
+            </w:r>
+            <w:r>
+              <w:rPr>
+                <w:noProof/>
+                <w:webHidden/>
+                <w:sz w:val="24"/>
+                <w:szCs w:val="24"/>
+              </w:rPr>
+              <w:fldChar w:fldCharType="begin"/>
+            </w:r>
+            <w:r>
+              <w:rPr>
+                <w:noProof/>
+                <w:webHidden/>
+                <w:sz w:val="24"/>
+                <w:szCs w:val="24"/>
+              </w:rPr>
+              <w:instrText xml:space="preserve"> PAGEREF _Toc216077310 \h </w:instrText>
+            </w:r>
+            <w:r>
+              <w:rPr>
+                <w:noProof/>
+                <w:webHidden/>
+                <w:sz w:val="24"/>
+                <w:szCs w:val="24"/>
+              </w:rPr>
+            </w:r>
+            <w:r>
+              <w:rPr>
+                <w:noProof/>
+                <w:webHidden/>
+                <w:sz w:val="24"/>
+                <w:szCs w:val="24"/>
+              </w:rPr>
+              <w:fldChar w:fldCharType="separate"/>
+            </w:r>
+            <w:r>
+              <w:rPr>
+                <w:noProof/>
+                <w:webHidden/>
+                <w:sz w:val="24"/>
+                <w:szCs w:val="24"/>
+              </w:rPr>
+              <w:t>4</w:t>
+            </w:r>
+            <w:r>
+              <w:rPr>
+                <w:noProof/>
+                <w:webHidden/>
+                <w:sz w:val="24"/>
+                <w:szCs w:val="24"/>
+              </w:rPr>
+              <w:fldChar w:fldCharType="end"/>
+            </w:r>
+          </w:hyperlink>
+        </w:p>
+        <w:p>
+          <w:pPr>
+            <w:pStyle w:val="TOC3"/>
+            <w:tabs>
+              <w:tab w:val="left" w:pos="1200"/>
+              <w:tab w:val="right" w:leader="dot" w:pos="9350"/>
+            </w:tabs>
+            <w:rPr>
+              <w:rFonts w:eastAsiaTheme="minorEastAsia"/>
+              <w:noProof/>
+              <w:kern w:val="2"/>
+              <w:sz w:val="24"/>
+              <w:szCs w:val="24"/>
+              <w:lang w:eastAsia="en-CA"/>
+              <w14:ligatures w14:val="standardContextual"/>
+            </w:rPr>
+          </w:pPr>
+          <w:hyperlink w:anchor="_Toc216077311" w:history="1">
+            <w:r>
+              <w:rPr>
+                <w:rStyle w:val="Hyperlink"/>
+                <w:noProof/>
+                <w:sz w:val="24"/>
+                <w:szCs w:val="24"/>
                 <w:lang w:val="en-US"/>
               </w:rPr>
-              <w:t xml:space="preserve">Issue 5: </w:t>
+              <w:t>2.5.2</w:t>
+            </w:r>
+            <w:r>
+              <w:rPr>
+                <w:rFonts w:eastAsiaTheme="minorEastAsia"/>
+                <w:noProof/>
+                <w:kern w:val="2"/>
+                <w:sz w:val="24"/>
+                <w:szCs w:val="24"/>
+                <w:lang w:eastAsia="en-CA"/>
+                <w14:ligatures w14:val="standardContextual"/>
+              </w:rPr>
+              <w:tab/>
             </w:r>
             <w:r>
               <w:rPr>
                 <w:rStyle w:val="Hyperlink"/>
                 <w:noProof/>
-              </w:rPr>
-              <w:t>Physical Access Vulnerabilities</w:t>
-            </w:r>
-            <w:r>
-              <w:rPr>
-                <w:noProof/>
-                <w:webHidden/>
+                <w:sz w:val="24"/>
+                <w:szCs w:val="24"/>
+                <w:lang w:val="en-US"/>
+              </w:rPr>
+              <w:t>How it can be exploited</w:t>
+            </w:r>
+            <w:r>
+              <w:rPr>
+                <w:noProof/>
+                <w:webHidden/>
+                <w:sz w:val="24"/>
+                <w:szCs w:val="24"/>
               </w:rPr>
               <w:tab/>
             </w:r>
@@ -1242,6 +2691,8 @@
               <w:rPr>
                 <w:noProof/>
                 <w:webHidden/>
+                <w:sz w:val="24"/>
+                <w:szCs w:val="24"/>
               </w:rPr>
               <w:fldChar w:fldCharType="begin"/>
             </w:r>
@@ -1249,19 +2700,25 @@
               <w:rPr>
                 <w:noProof/>
                 <w:webHidden/>
-              </w:rPr>
-              <w:instrText xml:space="preserve"> PAGEREF _Toc216005905 \h </w:instrText>
-            </w:r>
-            <w:r>
-              <w:rPr>
-                <w:noProof/>
-                <w:webHidden/>
-              </w:rPr>
-            </w:r>
-            <w:r>
-              <w:rPr>
-                <w:noProof/>
-                <w:webHidden/>
+                <w:sz w:val="24"/>
+                <w:szCs w:val="24"/>
+              </w:rPr>
+              <w:instrText xml:space="preserve"> PAGEREF _Toc216077311 \h </w:instrText>
+            </w:r>
+            <w:r>
+              <w:rPr>
+                <w:noProof/>
+                <w:webHidden/>
+                <w:sz w:val="24"/>
+                <w:szCs w:val="24"/>
+              </w:rPr>
+            </w:r>
+            <w:r>
+              <w:rPr>
+                <w:noProof/>
+                <w:webHidden/>
+                <w:sz w:val="24"/>
+                <w:szCs w:val="24"/>
               </w:rPr>
               <w:fldChar w:fldCharType="separate"/>
             </w:r>
@@ -1269,13 +2726,131 @@
               <w:rPr>
                 <w:noProof/>
                 <w:webHidden/>
-              </w:rPr>
-              <w:t>3</w:t>
-            </w:r>
-            <w:r>
-              <w:rPr>
-                <w:noProof/>
-                <w:webHidden/>
+                <w:sz w:val="24"/>
+                <w:szCs w:val="24"/>
+              </w:rPr>
+              <w:t>4</w:t>
+            </w:r>
+            <w:r>
+              <w:rPr>
+                <w:noProof/>
+                <w:webHidden/>
+                <w:sz w:val="24"/>
+                <w:szCs w:val="24"/>
+              </w:rPr>
+              <w:fldChar w:fldCharType="end"/>
+            </w:r>
+          </w:hyperlink>
+        </w:p>
+        <w:p>
+          <w:pPr>
+            <w:pStyle w:val="TOC3"/>
+            <w:tabs>
+              <w:tab w:val="left" w:pos="1200"/>
+              <w:tab w:val="right" w:leader="dot" w:pos="9350"/>
+            </w:tabs>
+            <w:rPr>
+              <w:rFonts w:eastAsiaTheme="minorEastAsia"/>
+              <w:noProof/>
+              <w:kern w:val="2"/>
+              <w:sz w:val="24"/>
+              <w:szCs w:val="24"/>
+              <w:lang w:eastAsia="en-CA"/>
+              <w14:ligatures w14:val="standardContextual"/>
+            </w:rPr>
+          </w:pPr>
+          <w:hyperlink w:anchor="_Toc216077312" w:history="1">
+            <w:r>
+              <w:rPr>
+                <w:rStyle w:val="Hyperlink"/>
+                <w:noProof/>
+                <w:sz w:val="24"/>
+                <w:szCs w:val="24"/>
+                <w:lang w:val="en-US"/>
+              </w:rPr>
+              <w:t>2.5.3</w:t>
+            </w:r>
+            <w:r>
+              <w:rPr>
+                <w:rFonts w:eastAsiaTheme="minorEastAsia"/>
+                <w:noProof/>
+                <w:kern w:val="2"/>
+                <w:sz w:val="24"/>
+                <w:szCs w:val="24"/>
+                <w:lang w:eastAsia="en-CA"/>
+                <w14:ligatures w14:val="standardContextual"/>
+              </w:rPr>
+              <w:tab/>
+            </w:r>
+            <w:r>
+              <w:rPr>
+                <w:rStyle w:val="Hyperlink"/>
+                <w:noProof/>
+                <w:sz w:val="24"/>
+                <w:szCs w:val="24"/>
+                <w:lang w:val="en-US"/>
+              </w:rPr>
+              <w:t>Remediation / Mitigation</w:t>
+            </w:r>
+            <w:r>
+              <w:rPr>
+                <w:noProof/>
+                <w:webHidden/>
+                <w:sz w:val="24"/>
+                <w:szCs w:val="24"/>
+              </w:rPr>
+              <w:tab/>
+            </w:r>
+            <w:r>
+              <w:rPr>
+                <w:noProof/>
+                <w:webHidden/>
+                <w:sz w:val="24"/>
+                <w:szCs w:val="24"/>
+              </w:rPr>
+              <w:fldChar w:fldCharType="begin"/>
+            </w:r>
+            <w:r>
+              <w:rPr>
+                <w:noProof/>
+                <w:webHidden/>
+                <w:sz w:val="24"/>
+                <w:szCs w:val="24"/>
+              </w:rPr>
+              <w:instrText xml:space="preserve"> PAGEREF _Toc216077312 \h </w:instrText>
+            </w:r>
+            <w:r>
+              <w:rPr>
+                <w:noProof/>
+                <w:webHidden/>
+                <w:sz w:val="24"/>
+                <w:szCs w:val="24"/>
+              </w:rPr>
+            </w:r>
+            <w:r>
+              <w:rPr>
+                <w:noProof/>
+                <w:webHidden/>
+                <w:sz w:val="24"/>
+                <w:szCs w:val="24"/>
+              </w:rPr>
+              <w:fldChar w:fldCharType="separate"/>
+            </w:r>
+            <w:r>
+              <w:rPr>
+                <w:noProof/>
+                <w:webHidden/>
+                <w:sz w:val="24"/>
+                <w:szCs w:val="24"/>
+              </w:rPr>
+              <w:t>4</w:t>
+            </w:r>
+            <w:r>
+              <w:rPr>
+                <w:noProof/>
+                <w:webHidden/>
+                <w:sz w:val="24"/>
+                <w:szCs w:val="24"/>
               </w:rPr>
               <w:fldChar w:fldCharType="end"/>
             </w:r>
@@ -1298,11 +2873,13 @@
               <w14:ligatures w14:val="standardContextual"/>
             </w:rPr>
           </w:pPr>
-          <w:hyperlink w:anchor="_Toc216005906" w:history="1">
+          <w:hyperlink w:anchor="_Toc216077313" w:history="1">
             <w:r>
               <w:rPr>
                 <w:rStyle w:val="Hyperlink"/>
                 <w:noProof/>
+                <w:sz w:val="24"/>
+                <w:szCs w:val="24"/>
               </w:rPr>
               <w:t>3</w:t>
             </w:r>
@@ -1322,13 +2899,17 @@
               <w:rPr>
                 <w:rStyle w:val="Hyperlink"/>
                 <w:noProof/>
-              </w:rPr>
-              <w:t>Incident - PLC Compromises in US Water Utilities</w:t>
-            </w:r>
-            <w:r>
-              <w:rPr>
-                <w:noProof/>
-                <w:webHidden/>
+                <w:sz w:val="24"/>
+                <w:szCs w:val="24"/>
+              </w:rPr>
+              <w:t>Incident – Unitronics PLC in Water Utilities</w:t>
+            </w:r>
+            <w:r>
+              <w:rPr>
+                <w:noProof/>
+                <w:webHidden/>
+                <w:sz w:val="24"/>
+                <w:szCs w:val="24"/>
               </w:rPr>
               <w:tab/>
             </w:r>
@@ -1336,6 +2917,8 @@
               <w:rPr>
                 <w:noProof/>
                 <w:webHidden/>
+                <w:sz w:val="24"/>
+                <w:szCs w:val="24"/>
               </w:rPr>
               <w:fldChar w:fldCharType="begin"/>
             </w:r>
@@ -1343,19 +2926,25 @@
               <w:rPr>
                 <w:noProof/>
                 <w:webHidden/>
-              </w:rPr>
-              <w:instrText xml:space="preserve"> PAGEREF _Toc216005906 \h </w:instrText>
-            </w:r>
-            <w:r>
-              <w:rPr>
-                <w:noProof/>
-                <w:webHidden/>
-              </w:rPr>
-            </w:r>
-            <w:r>
-              <w:rPr>
-                <w:noProof/>
-                <w:webHidden/>
+                <w:sz w:val="24"/>
+                <w:szCs w:val="24"/>
+              </w:rPr>
+              <w:instrText xml:space="preserve"> PAGEREF _Toc216077313 \h </w:instrText>
+            </w:r>
+            <w:r>
+              <w:rPr>
+                <w:noProof/>
+                <w:webHidden/>
+                <w:sz w:val="24"/>
+                <w:szCs w:val="24"/>
+              </w:rPr>
+            </w:r>
+            <w:r>
+              <w:rPr>
+                <w:noProof/>
+                <w:webHidden/>
+                <w:sz w:val="24"/>
+                <w:szCs w:val="24"/>
               </w:rPr>
               <w:fldChar w:fldCharType="separate"/>
             </w:r>
@@ -1363,13 +2952,17 @@
               <w:rPr>
                 <w:noProof/>
                 <w:webHidden/>
-              </w:rPr>
-              <w:t>3</w:t>
-            </w:r>
-            <w:r>
-              <w:rPr>
-                <w:noProof/>
-                <w:webHidden/>
+                <w:sz w:val="24"/>
+                <w:szCs w:val="24"/>
+              </w:rPr>
+              <w:t>5</w:t>
+            </w:r>
+            <w:r>
+              <w:rPr>
+                <w:noProof/>
+                <w:webHidden/>
+                <w:sz w:val="24"/>
+                <w:szCs w:val="24"/>
               </w:rPr>
               <w:fldChar w:fldCharType="end"/>
             </w:r>
@@ -1392,11 +2985,13 @@
               <w14:ligatures w14:val="standardContextual"/>
             </w:rPr>
           </w:pPr>
-          <w:hyperlink w:anchor="_Toc216005907" w:history="1">
+          <w:hyperlink w:anchor="_Toc216077314" w:history="1">
             <w:r>
               <w:rPr>
                 <w:rStyle w:val="Hyperlink"/>
                 <w:noProof/>
+                <w:sz w:val="24"/>
+                <w:szCs w:val="24"/>
               </w:rPr>
               <w:t>3.1</w:t>
             </w:r>
@@ -1416,13 +3011,17 @@
               <w:rPr>
                 <w:rStyle w:val="Hyperlink"/>
                 <w:noProof/>
-              </w:rPr>
-              <w:t>About the real-world example</w:t>
-            </w:r>
-            <w:r>
-              <w:rPr>
-                <w:noProof/>
-                <w:webHidden/>
+                <w:sz w:val="24"/>
+                <w:szCs w:val="24"/>
+              </w:rPr>
+              <w:t>About the real-world example/incident</w:t>
+            </w:r>
+            <w:r>
+              <w:rPr>
+                <w:noProof/>
+                <w:webHidden/>
+                <w:sz w:val="24"/>
+                <w:szCs w:val="24"/>
               </w:rPr>
               <w:tab/>
             </w:r>
@@ -1430,6 +3029,8 @@
               <w:rPr>
                 <w:noProof/>
                 <w:webHidden/>
+                <w:sz w:val="24"/>
+                <w:szCs w:val="24"/>
               </w:rPr>
               <w:fldChar w:fldCharType="begin"/>
             </w:r>
@@ -1437,19 +3038,25 @@
               <w:rPr>
                 <w:noProof/>
                 <w:webHidden/>
-              </w:rPr>
-              <w:instrText xml:space="preserve"> PAGEREF _Toc216005907 \h </w:instrText>
-            </w:r>
-            <w:r>
-              <w:rPr>
-                <w:noProof/>
-                <w:webHidden/>
-              </w:rPr>
-            </w:r>
-            <w:r>
-              <w:rPr>
-                <w:noProof/>
-                <w:webHidden/>
+                <w:sz w:val="24"/>
+                <w:szCs w:val="24"/>
+              </w:rPr>
+              <w:instrText xml:space="preserve"> PAGEREF _Toc216077314 \h </w:instrText>
+            </w:r>
+            <w:r>
+              <w:rPr>
+                <w:noProof/>
+                <w:webHidden/>
+                <w:sz w:val="24"/>
+                <w:szCs w:val="24"/>
+              </w:rPr>
+            </w:r>
+            <w:r>
+              <w:rPr>
+                <w:noProof/>
+                <w:webHidden/>
+                <w:sz w:val="24"/>
+                <w:szCs w:val="24"/>
               </w:rPr>
               <w:fldChar w:fldCharType="separate"/>
             </w:r>
@@ -1457,13 +3064,17 @@
               <w:rPr>
                 <w:noProof/>
                 <w:webHidden/>
-              </w:rPr>
-              <w:t>3</w:t>
-            </w:r>
-            <w:r>
-              <w:rPr>
-                <w:noProof/>
-                <w:webHidden/>
+                <w:sz w:val="24"/>
+                <w:szCs w:val="24"/>
+              </w:rPr>
+              <w:t>5</w:t>
+            </w:r>
+            <w:r>
+              <w:rPr>
+                <w:noProof/>
+                <w:webHidden/>
+                <w:sz w:val="24"/>
+                <w:szCs w:val="24"/>
               </w:rPr>
               <w:fldChar w:fldCharType="end"/>
             </w:r>
@@ -1486,11 +3097,13 @@
               <w14:ligatures w14:val="standardContextual"/>
             </w:rPr>
           </w:pPr>
-          <w:hyperlink w:anchor="_Toc216005908" w:history="1">
+          <w:hyperlink w:anchor="_Toc216077315" w:history="1">
             <w:r>
               <w:rPr>
                 <w:rStyle w:val="Hyperlink"/>
                 <w:noProof/>
+                <w:sz w:val="24"/>
+                <w:szCs w:val="24"/>
               </w:rPr>
               <w:t>3.2</w:t>
             </w:r>
@@ -1510,13 +3123,17 @@
               <w:rPr>
                 <w:rStyle w:val="Hyperlink"/>
                 <w:noProof/>
-              </w:rPr>
-              <w:t>Real world example prevention strategy</w:t>
-            </w:r>
-            <w:r>
-              <w:rPr>
-                <w:noProof/>
-                <w:webHidden/>
+                <w:sz w:val="24"/>
+                <w:szCs w:val="24"/>
+              </w:rPr>
+              <w:t>Prevention strategy to the real-world example/incident</w:t>
+            </w:r>
+            <w:r>
+              <w:rPr>
+                <w:noProof/>
+                <w:webHidden/>
+                <w:sz w:val="24"/>
+                <w:szCs w:val="24"/>
               </w:rPr>
               <w:tab/>
             </w:r>
@@ -1524,6 +3141,8 @@
               <w:rPr>
                 <w:noProof/>
                 <w:webHidden/>
+                <w:sz w:val="24"/>
+                <w:szCs w:val="24"/>
               </w:rPr>
               <w:fldChar w:fldCharType="begin"/>
             </w:r>
@@ -1531,19 +3150,25 @@
               <w:rPr>
                 <w:noProof/>
                 <w:webHidden/>
-              </w:rPr>
-              <w:instrText xml:space="preserve"> PAGEREF _Toc216005908 \h </w:instrText>
-            </w:r>
-            <w:r>
-              <w:rPr>
-                <w:noProof/>
-                <w:webHidden/>
-              </w:rPr>
-            </w:r>
-            <w:r>
-              <w:rPr>
-                <w:noProof/>
-                <w:webHidden/>
+                <w:sz w:val="24"/>
+                <w:szCs w:val="24"/>
+              </w:rPr>
+              <w:instrText xml:space="preserve"> PAGEREF _Toc216077315 \h </w:instrText>
+            </w:r>
+            <w:r>
+              <w:rPr>
+                <w:noProof/>
+                <w:webHidden/>
+                <w:sz w:val="24"/>
+                <w:szCs w:val="24"/>
+              </w:rPr>
+            </w:r>
+            <w:r>
+              <w:rPr>
+                <w:noProof/>
+                <w:webHidden/>
+                <w:sz w:val="24"/>
+                <w:szCs w:val="24"/>
               </w:rPr>
               <w:fldChar w:fldCharType="separate"/>
             </w:r>
@@ -1551,13 +3176,17 @@
               <w:rPr>
                 <w:noProof/>
                 <w:webHidden/>
-              </w:rPr>
-              <w:t>4</w:t>
-            </w:r>
-            <w:r>
-              <w:rPr>
-                <w:noProof/>
-                <w:webHidden/>
+                <w:sz w:val="24"/>
+                <w:szCs w:val="24"/>
+              </w:rPr>
+              <w:t>5</w:t>
+            </w:r>
+            <w:r>
+              <w:rPr>
+                <w:noProof/>
+                <w:webHidden/>
+                <w:sz w:val="24"/>
+                <w:szCs w:val="24"/>
               </w:rPr>
               <w:fldChar w:fldCharType="end"/>
             </w:r>
@@ -1579,63 +3208,6 @@
               <w14:ligatures w14:val="standardContextual"/>
             </w:rPr>
           </w:pPr>
-          <w:hyperlink w:anchor="_Toc216005909" w:history="1">
-            <w:r>
-              <w:rPr>
-                <w:rStyle w:val="Hyperlink"/>
-                <w:noProof/>
-              </w:rPr>
-              <w:t>References</w:t>
-            </w:r>
-            <w:r>
-              <w:rPr>
-                <w:noProof/>
-                <w:webHidden/>
-              </w:rPr>
-              <w:tab/>
-            </w:r>
-            <w:r>
-              <w:rPr>
-                <w:noProof/>
-                <w:webHidden/>
-              </w:rPr>
-              <w:fldChar w:fldCharType="begin"/>
-            </w:r>
-            <w:r>
-              <w:rPr>
-                <w:noProof/>
-                <w:webHidden/>
-              </w:rPr>
-              <w:instrText xml:space="preserve"> PAGEREF _Toc216005909 \h </w:instrText>
-            </w:r>
-            <w:r>
-              <w:rPr>
-                <w:noProof/>
-                <w:webHidden/>
-              </w:rPr>
-            </w:r>
-            <w:r>
-              <w:rPr>
-                <w:noProof/>
-                <w:webHidden/>
-              </w:rPr>
-              <w:fldChar w:fldCharType="separate"/>
-            </w:r>
-            <w:r>
-              <w:rPr>
-                <w:noProof/>
-                <w:webHidden/>
-              </w:rPr>
-              <w:t>1</w:t>
-            </w:r>
-            <w:r>
-              <w:rPr>
-                <w:noProof/>
-                <w:webHidden/>
-              </w:rPr>
-              <w:fldChar w:fldCharType="end"/>
-            </w:r>
-          </w:hyperlink>
         </w:p>
         <w:p>
           <w:pPr>
@@ -1680,21 +3252,20 @@
     <w:p>
       <w:pPr>
         <w:pStyle w:val="Heading1"/>
-        <w:numPr>
-          <w:ilvl w:val="0"/>
-          <w:numId w:val="7"/>
-        </w:numPr>
         <w:spacing w:line="360" w:lineRule="auto"/>
+      </w:pPr>
+      <w:bookmarkStart w:id="0" w:name="_Toc216077291"/>
+      <w:r>
+        <w:lastRenderedPageBreak/>
+        <w:t>1</w:t>
+      </w:r>
+      <w:r>
+        <w:tab/>
+      </w:r>
+      <w:r>
         <w:rPr>
           <w:u w:val="single"/>
         </w:rPr>
-      </w:pPr>
-      <w:bookmarkStart w:id="0" w:name="_Toc216005896"/>
-      <w:r>
-        <w:rPr>
-          <w:u w:val="single"/>
-        </w:rPr>
-        <w:lastRenderedPageBreak/>
         <w:t>Introduction</w:t>
       </w:r>
       <w:bookmarkEnd w:id="0"/>
@@ -1764,15 +3335,15 @@
           <w:sz w:val="24"/>
           <w:szCs w:val="24"/>
         </w:rPr>
-        <w:t>T</w:t>
-      </w:r>
-      <w:r>
-        <w:rPr>
-          <w:rFonts w:cstheme="minorHAnsi"/>
-          <w:sz w:val="24"/>
-          <w:szCs w:val="24"/>
-        </w:rPr>
-        <w:t xml:space="preserve">hey serve as the backbone of industrial operations </w:t>
+        <w:t>PLCs</w:t>
+      </w:r>
+      <w:r>
+        <w:rPr>
+          <w:rFonts w:cstheme="minorHAnsi"/>
+          <w:sz w:val="24"/>
+          <w:szCs w:val="24"/>
+        </w:rPr>
+        <w:t xml:space="preserve"> serve as the backbone of industrial operations </w:t>
       </w:r>
       <w:r>
         <w:rPr>
@@ -1788,7 +3359,39 @@
           <w:sz w:val="24"/>
           <w:szCs w:val="24"/>
         </w:rPr>
-        <w:t>ecause PLCs interface directly with physical equipment</w:t>
+        <w:t xml:space="preserve">ecause </w:t>
+      </w:r>
+      <w:r>
+        <w:rPr>
+          <w:rFonts w:cstheme="minorHAnsi"/>
+          <w:sz w:val="24"/>
+          <w:szCs w:val="24"/>
+        </w:rPr>
+        <w:t>it</w:t>
+      </w:r>
+      <w:r>
+        <w:rPr>
+          <w:rFonts w:cstheme="minorHAnsi"/>
+          <w:sz w:val="24"/>
+          <w:szCs w:val="24"/>
+        </w:rPr>
+        <w:t xml:space="preserve"> directly </w:t>
+      </w:r>
+      <w:r>
+        <w:rPr>
+          <w:rFonts w:cstheme="minorHAnsi"/>
+          <w:sz w:val="24"/>
+          <w:szCs w:val="24"/>
+        </w:rPr>
+        <w:t xml:space="preserve">interfaces </w:t>
+      </w:r>
+      <w:r>
+        <w:rPr>
+          <w:rFonts w:cstheme="minorHAnsi"/>
+          <w:sz w:val="24"/>
+          <w:szCs w:val="24"/>
+        </w:rPr>
+        <w:t>with physical equipment</w:t>
       </w:r>
       <w:r>
         <w:rPr>
@@ -1900,116 +3503,7 @@
           <w:sz w:val="24"/>
           <w:szCs w:val="24"/>
         </w:rPr>
-        <w:t xml:space="preserve">Therefore, this document </w:t>
-      </w:r>
-      <w:r>
-        <w:rPr>
-          <w:rFonts w:cstheme="minorHAnsi"/>
-          <w:sz w:val="24"/>
-          <w:szCs w:val="24"/>
-        </w:rPr>
-        <w:t xml:space="preserve">analyzes key security </w:t>
-      </w:r>
-      <w:r>
-        <w:rPr>
-          <w:rFonts w:cstheme="minorHAnsi"/>
-          <w:sz w:val="24"/>
-          <w:szCs w:val="24"/>
-          <w:highlight w:val="red"/>
-        </w:rPr>
-        <w:t>issues affecting PLCs,</w:t>
-      </w:r>
-      <w:r>
-        <w:rPr>
-          <w:rFonts w:cstheme="minorHAnsi"/>
-          <w:sz w:val="24"/>
-          <w:szCs w:val="24"/>
-        </w:rPr>
-        <w:t xml:space="preserve"> explains how attackers </w:t>
-      </w:r>
-      <w:r>
-        <w:rPr>
-          <w:rFonts w:cstheme="minorHAnsi"/>
-          <w:sz w:val="24"/>
-          <w:szCs w:val="24"/>
-          <w:highlight w:val="red"/>
-        </w:rPr>
-        <w:t>exploit these vulnerabilities</w:t>
-      </w:r>
-      <w:r>
-        <w:rPr>
-          <w:rFonts w:cstheme="minorHAnsi"/>
-          <w:sz w:val="24"/>
-          <w:szCs w:val="24"/>
-        </w:rPr>
-        <w:t xml:space="preserve">, and outlines </w:t>
-      </w:r>
-      <w:r>
-        <w:rPr>
-          <w:rFonts w:cstheme="minorHAnsi"/>
-          <w:sz w:val="24"/>
-          <w:szCs w:val="24"/>
-          <w:highlight w:val="red"/>
-        </w:rPr>
-        <w:t>mitigation strategies</w:t>
-      </w:r>
-      <w:r>
-        <w:rPr>
-          <w:rFonts w:cstheme="minorHAnsi"/>
-          <w:sz w:val="24"/>
-          <w:szCs w:val="24"/>
-        </w:rPr>
-        <w:t xml:space="preserve">. A real-world </w:t>
-      </w:r>
-      <w:r>
-        <w:rPr>
-          <w:rFonts w:cstheme="minorHAnsi"/>
-          <w:sz w:val="24"/>
-          <w:szCs w:val="24"/>
-          <w:highlight w:val="red"/>
-        </w:rPr>
-        <w:t>case study</w:t>
-      </w:r>
-      <w:r>
-        <w:rPr>
-          <w:rFonts w:cstheme="minorHAnsi"/>
-          <w:sz w:val="24"/>
-          <w:szCs w:val="24"/>
-        </w:rPr>
-        <w:t xml:space="preserve"> involving th</w:t>
-      </w:r>
-      <w:r>
-        <w:rPr>
-          <w:rFonts w:cstheme="minorHAnsi"/>
-          <w:sz w:val="24"/>
-          <w:szCs w:val="24"/>
-        </w:rPr>
-        <w:t xml:space="preserve">e </w:t>
-      </w:r>
-      <w:r>
-        <w:rPr>
-          <w:rFonts w:cstheme="minorHAnsi"/>
-          <w:sz w:val="24"/>
-          <w:szCs w:val="24"/>
-          <w:highlight w:val="red"/>
-        </w:rPr>
-        <w:t>water treatment??</w:t>
-      </w:r>
-      <w:r>
-        <w:rPr>
-          <w:rFonts w:cstheme="minorHAnsi"/>
-          <w:sz w:val="24"/>
-          <w:szCs w:val="24"/>
-        </w:rPr>
-        <w:t xml:space="preserve"> </w:t>
-      </w:r>
-      <w:r>
-        <w:rPr>
-          <w:rFonts w:cstheme="minorHAnsi"/>
-          <w:sz w:val="24"/>
-          <w:szCs w:val="24"/>
-        </w:rPr>
-        <w:t>demonstrates how PLC security weaknesses can result in major physical and operational consequences.</w:t>
+        <w:t xml:space="preserve">  </w:t>
       </w:r>
     </w:p>
     <w:p>
@@ -2023,13 +3517,145 @@
           <w:szCs w:val="24"/>
         </w:rPr>
       </w:pPr>
+      <w:r>
+        <w:rPr>
+          <w:rFonts w:cstheme="minorHAnsi"/>
+          <w:sz w:val="24"/>
+          <w:szCs w:val="24"/>
+        </w:rPr>
+        <w:t xml:space="preserve">Therefore, this document </w:t>
+      </w:r>
+      <w:r>
+        <w:rPr>
+          <w:rFonts w:cstheme="minorHAnsi"/>
+          <w:sz w:val="24"/>
+          <w:szCs w:val="24"/>
+        </w:rPr>
+        <w:t xml:space="preserve">analyzes key security </w:t>
+      </w:r>
+      <w:r>
+        <w:rPr>
+          <w:rFonts w:cstheme="minorHAnsi"/>
+          <w:sz w:val="24"/>
+          <w:szCs w:val="24"/>
+        </w:rPr>
+        <w:t>issues affecting PLCs,</w:t>
+      </w:r>
+      <w:r>
+        <w:rPr>
+          <w:rFonts w:cstheme="minorHAnsi"/>
+          <w:sz w:val="24"/>
+          <w:szCs w:val="24"/>
+        </w:rPr>
+        <w:t xml:space="preserve"> explains how attackers </w:t>
+      </w:r>
+      <w:r>
+        <w:rPr>
+          <w:rFonts w:cstheme="minorHAnsi"/>
+          <w:sz w:val="24"/>
+          <w:szCs w:val="24"/>
+        </w:rPr>
+        <w:t>exploit these vulnerabilities,</w:t>
+      </w:r>
+      <w:r>
+        <w:rPr>
+          <w:rFonts w:cstheme="minorHAnsi"/>
+          <w:sz w:val="24"/>
+          <w:szCs w:val="24"/>
+        </w:rPr>
+        <w:t xml:space="preserve"> and outlines </w:t>
+      </w:r>
+      <w:r>
+        <w:rPr>
+          <w:rFonts w:cstheme="minorHAnsi"/>
+          <w:sz w:val="24"/>
+          <w:szCs w:val="24"/>
+        </w:rPr>
+        <w:t>mitigation strategies. A</w:t>
+      </w:r>
+      <w:r>
+        <w:rPr>
+          <w:rFonts w:cstheme="minorHAnsi"/>
+          <w:sz w:val="24"/>
+          <w:szCs w:val="24"/>
+        </w:rPr>
+        <w:t xml:space="preserve"> real-world </w:t>
+      </w:r>
+      <w:r>
+        <w:rPr>
+          <w:rFonts w:cstheme="minorHAnsi"/>
+          <w:sz w:val="24"/>
+          <w:szCs w:val="24"/>
+        </w:rPr>
+        <w:t>case study</w:t>
+      </w:r>
+      <w:r>
+        <w:rPr>
+          <w:rFonts w:cstheme="minorHAnsi"/>
+          <w:sz w:val="24"/>
+          <w:szCs w:val="24"/>
+        </w:rPr>
+        <w:t xml:space="preserve"> involving </w:t>
+      </w:r>
+      <w:r>
+        <w:rPr>
+          <w:rFonts w:cstheme="minorHAnsi"/>
+          <w:sz w:val="24"/>
+          <w:szCs w:val="24"/>
+        </w:rPr>
+        <w:t>th</w:t>
+      </w:r>
+      <w:r>
+        <w:rPr>
+          <w:rFonts w:cstheme="minorHAnsi"/>
+          <w:sz w:val="24"/>
+          <w:szCs w:val="24"/>
+        </w:rPr>
+        <w:t xml:space="preserve">e water </w:t>
+      </w:r>
+      <w:r>
+        <w:rPr>
+          <w:rFonts w:cstheme="minorHAnsi"/>
+          <w:sz w:val="24"/>
+          <w:szCs w:val="24"/>
+        </w:rPr>
+        <w:t>utilities</w:t>
+      </w:r>
+      <w:r>
+        <w:rPr>
+          <w:rFonts w:cstheme="minorHAnsi"/>
+          <w:sz w:val="24"/>
+          <w:szCs w:val="24"/>
+        </w:rPr>
+        <w:t xml:space="preserve"> </w:t>
+      </w:r>
+      <w:r>
+        <w:rPr>
+          <w:rFonts w:cstheme="minorHAnsi"/>
+          <w:sz w:val="24"/>
+          <w:szCs w:val="24"/>
+        </w:rPr>
+        <w:t>demonstrates how PLC security weaknesses can result in major physical and operational consequences.</w:t>
+      </w:r>
     </w:p>
     <w:p>
       <w:pPr>
+        <w:spacing w:line="360" w:lineRule="auto"/>
+        <w:ind w:firstLine="720"/>
+        <w:jc w:val="both"/>
+        <w:rPr>
+          <w:rFonts w:cstheme="minorHAnsi"/>
+          <w:sz w:val="24"/>
+          <w:szCs w:val="24"/>
+        </w:rPr>
+      </w:pPr>
+    </w:p>
+    <w:p>
+      <w:pPr>
         <w:pStyle w:val="Heading1"/>
         <w:spacing w:line="360" w:lineRule="auto"/>
       </w:pPr>
-      <w:bookmarkStart w:id="1" w:name="_Toc216005897"/>
+      <w:bookmarkStart w:id="1" w:name="_Toc216077292"/>
       <w:r>
         <w:t>2</w:t>
       </w:r>
@@ -2081,7 +3707,52 @@
           <w:szCs w:val="24"/>
           <w:lang w:val="en-US"/>
         </w:rPr>
-        <w:t>In today’s operational technology (OT) threat landscape, PLC become an attack surface for an easy entry point to industrial facilities. Below are issues related to PLC.</w:t>
+        <w:t xml:space="preserve">In today’s operational technology (OT) threat landscape, PLC </w:t>
+      </w:r>
+      <w:r>
+        <w:rPr>
+          <w:rFonts w:cstheme="minorHAnsi"/>
+          <w:sz w:val="24"/>
+          <w:szCs w:val="24"/>
+          <w:lang w:val="en-US"/>
+        </w:rPr>
+        <w:t xml:space="preserve">has </w:t>
+      </w:r>
+      <w:r>
+        <w:rPr>
+          <w:rFonts w:cstheme="minorHAnsi"/>
+          <w:sz w:val="24"/>
+          <w:szCs w:val="24"/>
+          <w:lang w:val="en-US"/>
+        </w:rPr>
+        <w:t>become an attack surface for an easy entry point to industrial facilities. Below are issues</w:t>
+      </w:r>
+      <w:r>
+        <w:rPr>
+          <w:rFonts w:cstheme="minorHAnsi"/>
+          <w:sz w:val="24"/>
+          <w:szCs w:val="24"/>
+          <w:lang w:val="en-US"/>
+        </w:rPr>
+        <w:t>,</w:t>
+      </w:r>
+      <w:r>
+        <w:rPr>
+          <w:rFonts w:cstheme="minorHAnsi"/>
+          <w:sz w:val="24"/>
+          <w:szCs w:val="24"/>
+          <w:lang w:val="en-US"/>
+        </w:rPr>
+        <w:t xml:space="preserve"> exploit processes, and mitigations</w:t>
+      </w:r>
+      <w:r>
+        <w:rPr>
+          <w:rFonts w:cstheme="minorHAnsi"/>
+          <w:sz w:val="24"/>
+          <w:szCs w:val="24"/>
+          <w:lang w:val="en-US"/>
+        </w:rPr>
+        <w:t xml:space="preserve"> related to PLC.</w:t>
       </w:r>
     </w:p>
     <w:p>
@@ -2092,7 +3763,7 @@
           <w:lang w:val="en-US"/>
         </w:rPr>
       </w:pPr>
-      <w:bookmarkStart w:id="2" w:name="_Toc216005898"/>
+      <w:bookmarkStart w:id="2" w:name="_Toc216077293"/>
       <w:r>
         <w:rPr>
           <w:lang w:val="en-US"/>
@@ -2128,7 +3799,7 @@
           <w:lang w:val="en-US"/>
         </w:rPr>
       </w:pPr>
-      <w:bookmarkStart w:id="3" w:name="_Toc216005899"/>
+      <w:bookmarkStart w:id="3" w:name="_Toc216077294"/>
       <w:r>
         <w:rPr>
           <w:lang w:val="en-US"/>
@@ -2218,7 +3889,16 @@
           <w:szCs w:val="24"/>
           <w:lang w:val="en-US"/>
         </w:rPr>
-        <w:t>These protocols were originally designed for closed, isolated networks and lack essential security features like authentication, integrity checking, and encryption.</w:t>
+        <w:t xml:space="preserve">These protocols were originally designed for closed, isolated networks and lack essential security features like authentication, integrity </w:t>
+      </w:r>
+      <w:r>
+        <w:rPr>
+          <w:sz w:val="24"/>
+          <w:szCs w:val="24"/>
+          <w:lang w:val="en-US"/>
+        </w:rPr>
+        <w:lastRenderedPageBreak/>
+        <w:t>checking, and encryption.</w:t>
       </w:r>
       <w:r>
         <w:rPr>
@@ -2262,12 +3942,11 @@
           <w:lang w:val="en-US"/>
         </w:rPr>
       </w:pPr>
-      <w:bookmarkStart w:id="4" w:name="_Toc216005900"/>
-      <w:r>
-        <w:rPr>
-          <w:lang w:val="en-US"/>
-        </w:rPr>
-        <w:lastRenderedPageBreak/>
+      <w:bookmarkStart w:id="4" w:name="_Toc216077295"/>
+      <w:r>
+        <w:rPr>
+          <w:lang w:val="en-US"/>
+        </w:rPr>
         <w:t>2.1.2</w:t>
       </w:r>
       <w:r>
@@ -2340,7 +4019,7 @@
           <w:lang w:val="en-US"/>
         </w:rPr>
       </w:pPr>
-      <w:bookmarkStart w:id="5" w:name="_Toc216005901"/>
+      <w:bookmarkStart w:id="5" w:name="_Toc216077296"/>
       <w:r>
         <w:rPr>
           <w:lang w:val="en-US"/>
@@ -2424,7 +4103,7 @@
           <w:lang w:val="en-US"/>
         </w:rPr>
       </w:pPr>
-      <w:bookmarkStart w:id="6" w:name="_Toc216005902"/>
+      <w:bookmarkStart w:id="6" w:name="_Toc216077297"/>
       <w:r>
         <w:rPr>
           <w:lang w:val="en-US"/>
@@ -2460,6 +4139,7 @@
           <w:lang w:val="en-US"/>
         </w:rPr>
       </w:pPr>
+      <w:bookmarkStart w:id="7" w:name="_Toc216077298"/>
       <w:r>
         <w:rPr>
           <w:lang w:val="en-US"/>
@@ -2473,6 +4153,7 @@
         <w:tab/>
         <w:t>About the issue</w:t>
       </w:r>
+      <w:bookmarkEnd w:id="7"/>
     </w:p>
     <w:p>
       <w:pPr>
@@ -2531,7 +4212,23 @@
           <w:szCs w:val="24"/>
           <w:lang w:val="en-US"/>
         </w:rPr>
-        <w:t xml:space="preserve"> like admin/admin or password123 because it was not originally intended </w:t>
+        <w:t xml:space="preserve"> like admin/admin or password123 because </w:t>
+      </w:r>
+      <w:r>
+        <w:rPr>
+          <w:sz w:val="24"/>
+          <w:szCs w:val="24"/>
+          <w:lang w:val="en-US"/>
+        </w:rPr>
+        <w:t>PLC</w:t>
+      </w:r>
+      <w:r>
+        <w:rPr>
+          <w:sz w:val="24"/>
+          <w:szCs w:val="24"/>
+          <w:lang w:val="en-US"/>
+        </w:rPr>
+        <w:t xml:space="preserve"> was not originally intended </w:t>
       </w:r>
       <w:r>
         <w:rPr>
@@ -2599,6 +4296,7 @@
           <w:lang w:val="en-US"/>
         </w:rPr>
       </w:pPr>
+      <w:bookmarkStart w:id="8" w:name="_Toc216077299"/>
       <w:r>
         <w:rPr>
           <w:lang w:val="en-US"/>
@@ -2612,6 +4310,7 @@
         <w:tab/>
         <w:t>How it can be exploited</w:t>
       </w:r>
+      <w:bookmarkEnd w:id="8"/>
     </w:p>
     <w:p>
       <w:pPr>
@@ -2751,10 +4450,12 @@
           <w:lang w:val="en-US"/>
         </w:rPr>
       </w:pPr>
-      <w:r>
-        <w:rPr>
-          <w:lang w:val="en-US"/>
-        </w:rPr>
+      <w:bookmarkStart w:id="9" w:name="_Toc216077300"/>
+      <w:r>
+        <w:rPr>
+          <w:lang w:val="en-US"/>
+        </w:rPr>
+        <w:lastRenderedPageBreak/>
         <w:t>2.2.3</w:t>
       </w:r>
       <w:r>
@@ -2764,6 +4465,7 @@
         <w:tab/>
         <w:t>Remediation / Mitigation</w:t>
       </w:r>
+      <w:bookmarkEnd w:id="9"/>
     </w:p>
     <w:p>
       <w:pPr>
@@ -2893,12 +4595,11 @@
           <w:lang w:val="en-US"/>
         </w:rPr>
       </w:pPr>
-      <w:bookmarkStart w:id="7" w:name="_Toc216005903"/>
-      <w:r>
-        <w:rPr>
-          <w:lang w:val="en-US"/>
-        </w:rPr>
-        <w:lastRenderedPageBreak/>
+      <w:bookmarkStart w:id="10" w:name="_Toc216077301"/>
+      <w:r>
+        <w:rPr>
+          <w:lang w:val="en-US"/>
+        </w:rPr>
         <w:t xml:space="preserve">Issue 3: </w:t>
       </w:r>
       <w:r>
@@ -2907,7 +4608,7 @@
         </w:rPr>
         <w:t>Lack of Firmware Updates and Patch Management</w:t>
       </w:r>
-      <w:bookmarkEnd w:id="7"/>
+      <w:bookmarkEnd w:id="10"/>
     </w:p>
     <w:p>
       <w:pPr>
@@ -2918,6 +4619,7 @@
           <w:lang w:val="en-US"/>
         </w:rPr>
       </w:pPr>
+      <w:bookmarkStart w:id="11" w:name="_Toc216077302"/>
       <w:r>
         <w:rPr>
           <w:lang w:val="en-US"/>
@@ -2931,6 +4633,7 @@
         <w:tab/>
         <w:t>About the issue</w:t>
       </w:r>
+      <w:bookmarkEnd w:id="11"/>
     </w:p>
     <w:p>
       <w:pPr>
@@ -3065,6 +4768,7 @@
           <w:lang w:val="en-US"/>
         </w:rPr>
       </w:pPr>
+      <w:bookmarkStart w:id="12" w:name="_Toc216077303"/>
       <w:r>
         <w:rPr>
           <w:lang w:val="en-US"/>
@@ -3078,6 +4782,7 @@
         <w:tab/>
         <w:t>How it can be exploited</w:t>
       </w:r>
+      <w:bookmarkEnd w:id="12"/>
     </w:p>
     <w:p>
       <w:pPr>
@@ -3124,6 +4829,7 @@
           <w:lang w:val="en-US"/>
         </w:rPr>
       </w:pPr>
+      <w:bookmarkStart w:id="13" w:name="_Toc216077304"/>
       <w:r>
         <w:rPr>
           <w:lang w:val="en-US"/>
@@ -3137,6 +4843,7 @@
         <w:tab/>
         <w:t>Remediation / Mitigation</w:t>
       </w:r>
+      <w:bookmarkEnd w:id="13"/>
     </w:p>
     <w:p>
       <w:pPr>
@@ -3218,7 +4925,7 @@
           <w:lang w:val="en-US"/>
         </w:rPr>
       </w:pPr>
-      <w:bookmarkStart w:id="8" w:name="_Toc216005904"/>
+      <w:bookmarkStart w:id="14" w:name="_Toc216077305"/>
       <w:r>
         <w:rPr>
           <w:lang w:val="en-US"/>
@@ -3231,7 +4938,7 @@
         </w:rPr>
         <w:t>Unmanaged Logic &amp; Configuration Lifecycle</w:t>
       </w:r>
-      <w:bookmarkEnd w:id="8"/>
+      <w:bookmarkEnd w:id="14"/>
     </w:p>
     <w:p>
       <w:pPr>
@@ -3242,6 +4949,7 @@
           <w:lang w:val="en-US"/>
         </w:rPr>
       </w:pPr>
+      <w:bookmarkStart w:id="15" w:name="_Toc216077306"/>
       <w:r>
         <w:rPr>
           <w:lang w:val="en-US"/>
@@ -3255,6 +4963,7 @@
         <w:tab/>
         <w:t>About the issue</w:t>
       </w:r>
+      <w:bookmarkEnd w:id="15"/>
     </w:p>
     <w:p>
       <w:pPr>
@@ -3273,7 +4982,15 @@
           <w:szCs w:val="24"/>
           <w:lang w:val="en-US"/>
         </w:rPr>
-        <w:t>Poor program management</w:t>
+        <w:t>Inadequate</w:t>
+      </w:r>
+      <w:r>
+        <w:rPr>
+          <w:sz w:val="24"/>
+          <w:szCs w:val="24"/>
+          <w:lang w:val="en-US"/>
+        </w:rPr>
+        <w:t xml:space="preserve"> program management</w:t>
       </w:r>
       <w:r>
         <w:rPr>
@@ -3338,7 +5055,16 @@
           <w:szCs w:val="24"/>
           <w:lang w:val="en-US"/>
         </w:rPr>
-        <w:t xml:space="preserve"> outdated project files on engineering laptops/servers to inject logic</w:t>
+        <w:t xml:space="preserve"> </w:t>
+      </w:r>
+      <w:r>
+        <w:rPr>
+          <w:sz w:val="24"/>
+          <w:szCs w:val="24"/>
+          <w:lang w:val="en-US"/>
+        </w:rPr>
+        <w:lastRenderedPageBreak/>
+        <w:t>outdated project files on engineering laptops/servers to inject logic</w:t>
       </w:r>
       <w:r>
         <w:rPr>
@@ -3390,11 +5116,11 @@
           <w:lang w:val="en-US"/>
         </w:rPr>
       </w:pPr>
-      <w:r>
-        <w:rPr>
-          <w:lang w:val="en-US"/>
-        </w:rPr>
-        <w:lastRenderedPageBreak/>
+      <w:bookmarkStart w:id="16" w:name="_Toc216077307"/>
+      <w:r>
+        <w:rPr>
+          <w:lang w:val="en-US"/>
+        </w:rPr>
         <w:t>2.4.2</w:t>
       </w:r>
       <w:r>
@@ -3404,6 +5130,7 @@
         <w:tab/>
         <w:t>How it can be exploited</w:t>
       </w:r>
+      <w:bookmarkEnd w:id="16"/>
     </w:p>
     <w:p>
       <w:pPr>
@@ -3434,32 +5161,95 @@
           <w:sz w:val="24"/>
           <w:szCs w:val="24"/>
         </w:rPr>
-        <w:t xml:space="preserve"> Industrial configuration lacked encryption or integrity verification.</w:t>
+        <w:t xml:space="preserve"> Industrial configuration lacked encryption or integrity verification</w:t>
+      </w:r>
+      <w:r>
+        <w:rPr>
+          <w:sz w:val="24"/>
+          <w:szCs w:val="24"/>
+        </w:rPr>
+        <w:t xml:space="preserve"> where attackers</w:t>
+      </w:r>
+      <w:r>
+        <w:rPr>
+          <w:sz w:val="24"/>
+          <w:szCs w:val="24"/>
+        </w:rPr>
+        <w:t xml:space="preserve"> install payloads that falsify readings or silently alter timings</w:t>
+      </w:r>
+      <w:r>
+        <w:rPr>
+          <w:sz w:val="24"/>
+          <w:szCs w:val="24"/>
+        </w:rPr>
+        <w:t>. I</w:t>
+      </w:r>
+      <w:r>
+        <w:rPr>
+          <w:sz w:val="24"/>
+          <w:szCs w:val="24"/>
+        </w:rPr>
+        <w:t xml:space="preserve">n advanced cases, </w:t>
+      </w:r>
+      <w:r>
+        <w:rPr>
+          <w:sz w:val="24"/>
+          <w:szCs w:val="24"/>
+        </w:rPr>
+        <w:t>deploy PLC rootkits</w:t>
+      </w:r>
+      <w:r>
+        <w:rPr>
+          <w:sz w:val="24"/>
+          <w:szCs w:val="24"/>
+        </w:rPr>
+        <w:t xml:space="preserve"> to mask changes from operators</w:t>
+      </w:r>
+      <w:r>
+        <w:rPr>
+          <w:sz w:val="24"/>
+          <w:szCs w:val="24"/>
+        </w:rPr>
+        <w:t>.</w:t>
       </w:r>
     </w:p>
     <w:p>
       <w:pPr>
+        <w:pStyle w:val="Heading3"/>
+        <w:numPr>
+          <w:ilvl w:val="2"/>
+          <w:numId w:val="25"/>
+        </w:numPr>
         <w:spacing w:line="360" w:lineRule="auto"/>
         <w:rPr>
-          <w:sz w:val="24"/>
-          <w:szCs w:val="24"/>
-        </w:rPr>
-      </w:pPr>
+          <w:lang w:val="en-US"/>
+        </w:rPr>
+      </w:pPr>
+      <w:bookmarkStart w:id="17" w:name="_Toc216077308"/>
+      <w:r>
+        <w:rPr>
+          <w:lang w:val="en-US"/>
+        </w:rPr>
+        <w:t>Remediation / Mitigation</w:t>
+      </w:r>
+      <w:bookmarkEnd w:id="17"/>
     </w:p>
     <w:p>
       <w:pPr>
         <w:spacing w:line="360" w:lineRule="auto"/>
-        <w:rPr>
-          <w:sz w:val="24"/>
-          <w:szCs w:val="24"/>
-        </w:rPr>
-      </w:pPr>
-      <w:r>
-        <w:rPr>
-          <w:sz w:val="24"/>
-          <w:szCs w:val="24"/>
-        </w:rPr>
-        <w:t xml:space="preserve">Modify ladder logic/function blocks; install payloads that falsify readings or silently alter timings; in advanced cases, deploy </w:t>
+        <w:ind w:firstLine="720"/>
+        <w:jc w:val="both"/>
+        <w:rPr>
+          <w:sz w:val="24"/>
+          <w:szCs w:val="24"/>
+        </w:rPr>
+      </w:pPr>
+      <w:r>
+        <w:rPr>
+          <w:sz w:val="24"/>
+          <w:szCs w:val="24"/>
+        </w:rPr>
+        <w:t>Train technicians and engineers in secure configuration practices.</w:t>
       </w:r>
       <w:r>
         <w:rPr>
@@ -3468,148 +5258,103 @@
           <w:sz w:val="24"/>
           <w:szCs w:val="24"/>
         </w:rPr>
-        <w:t>PLC rootkits</w:t>
-      </w:r>
-      <w:r>
-        <w:rPr>
-          <w:sz w:val="24"/>
-          <w:szCs w:val="24"/>
-        </w:rPr>
-        <w:t xml:space="preserve"> to mask changes from operators (as </w:t>
-      </w:r>
-      <w:r>
-        <w:rPr>
-          <w:b/>
-          <w:bCs/>
-          <w:sz w:val="24"/>
-          <w:szCs w:val="24"/>
-        </w:rPr>
-        <w:t>Stuxnet</w:t>
-      </w:r>
-      <w:r>
-        <w:rPr>
-          <w:sz w:val="24"/>
-          <w:szCs w:val="24"/>
-        </w:rPr>
-        <w:t xml:space="preserve"> did via tampered Step7 DLLs and PLC code).</w:t>
-      </w:r>
+        <w:t xml:space="preserve"> </w:t>
+      </w:r>
+      <w:r>
+        <w:rPr>
+          <w:sz w:val="24"/>
+          <w:szCs w:val="24"/>
+        </w:rPr>
+        <w:t>Maintain up-to-date documentation of assets, logic versions, and firmware.</w:t>
+      </w:r>
+      <w:r>
+        <w:rPr>
+          <w:sz w:val="24"/>
+          <w:szCs w:val="24"/>
+        </w:rPr>
+        <w:t xml:space="preserve"> Finally, c</w:t>
+      </w:r>
+      <w:r>
+        <w:rPr>
+          <w:sz w:val="24"/>
+          <w:szCs w:val="24"/>
+        </w:rPr>
+        <w:t>onduct periodic vulnerability assessments and penetration tests (within policy).</w:t>
+      </w:r>
+    </w:p>
+    <w:p>
+      <w:pPr>
+        <w:pStyle w:val="Heading2"/>
+        <w:spacing w:line="360" w:lineRule="auto"/>
+      </w:pPr>
+      <w:bookmarkStart w:id="18" w:name="_Toc216077309"/>
+      <w:r>
+        <w:t>2.5</w:t>
+      </w:r>
+      <w:r>
+        <w:tab/>
+        <w:t>Issue 5: Physical Access Vulnerabilities</w:t>
+      </w:r>
+      <w:bookmarkEnd w:id="18"/>
     </w:p>
     <w:p>
       <w:pPr>
         <w:pStyle w:val="Heading3"/>
         <w:spacing w:line="360" w:lineRule="auto"/>
         <w:ind w:firstLine="720"/>
-        <w:rPr>
-          <w:lang w:val="en-US"/>
-        </w:rPr>
-      </w:pPr>
-      <w:r>
-        <w:rPr>
-          <w:lang w:val="en-US"/>
-        </w:rPr>
-        <w:t>2.4.3</w:t>
-      </w:r>
-      <w:r>
-        <w:rPr>
-          <w:lang w:val="en-US"/>
-        </w:rPr>
+      </w:pPr>
+      <w:bookmarkStart w:id="19" w:name="_Toc216077310"/>
+      <w:r>
+        <w:t>2.5.1</w:t>
+      </w:r>
+      <w:r>
         <w:tab/>
-        <w:t>Remediation / Mitigation</w:t>
-      </w:r>
+        <w:t>About the issue</w:t>
+      </w:r>
+      <w:bookmarkEnd w:id="19"/>
     </w:p>
     <w:p>
       <w:pPr>
-        <w:rPr>
-          <w:b/>
-          <w:bCs/>
-        </w:rPr>
-      </w:pPr>
-      <w:r>
-        <w:rPr>
-          <w:b/>
-          <w:bCs/>
-        </w:rPr>
-        <w:t>Policy and Operational Measures</w:t>
-      </w:r>
-    </w:p>
-    <w:p>
-      <w:pPr>
-        <w:numPr>
-          <w:ilvl w:val="0"/>
-          <w:numId w:val="24"/>
-        </w:numPr>
-      </w:pPr>
-      <w:r>
-        <w:t>Train technicians and engineers in secure configuration practices.</w:t>
-      </w:r>
-    </w:p>
-    <w:p>
-      <w:pPr>
-        <w:numPr>
-          <w:ilvl w:val="0"/>
-          <w:numId w:val="24"/>
-        </w:numPr>
-      </w:pPr>
-      <w:r>
-        <w:t>Maintain up-to-date documentation of assets, logic versions, and firmware.</w:t>
-      </w:r>
-    </w:p>
-    <w:p>
-      <w:pPr>
-        <w:numPr>
-          <w:ilvl w:val="0"/>
-          <w:numId w:val="24"/>
-        </w:numPr>
-      </w:pPr>
-      <w:r>
-        <w:t>Conduct periodic vulnerability assessments and penetration tests (within policy).</w:t>
-      </w:r>
-    </w:p>
-    <w:p>
-      <w:pPr>
         <w:spacing w:line="360" w:lineRule="auto"/>
+        <w:ind w:firstLine="720"/>
         <w:jc w:val="both"/>
         <w:rPr>
           <w:sz w:val="24"/>
           <w:szCs w:val="24"/>
-          <w:lang w:val="en-US"/>
-        </w:rPr>
-      </w:pPr>
-    </w:p>
-    <w:p>
-      <w:pPr>
-        <w:pStyle w:val="Heading2"/>
-        <w:numPr>
-          <w:ilvl w:val="1"/>
-          <w:numId w:val="10"/>
-        </w:numPr>
-        <w:spacing w:line="360" w:lineRule="auto"/>
-      </w:pPr>
-      <w:bookmarkStart w:id="9" w:name="_Toc216005905"/>
-      <w:r>
-        <w:rPr>
-          <w:lang w:val="en-US"/>
-        </w:rPr>
-        <w:t xml:space="preserve">Issue 5: </w:t>
-      </w:r>
-      <w:r>
-        <w:t>Physical Access Vulnerabilities</w:t>
-      </w:r>
-      <w:bookmarkEnd w:id="9"/>
+        </w:rPr>
+      </w:pPr>
+      <w:r>
+        <w:rPr>
+          <w:sz w:val="24"/>
+          <w:szCs w:val="24"/>
+        </w:rPr>
+        <w:t xml:space="preserve">PLCs are often installed in easily accessible locations like factory walls, pump stations, utility boxes, and control cabinets. Because many PLCs include unprotected interfaces and exposed programming ports such as USB or serial ports, physical access can be enough to compromise them completely. </w:t>
+      </w:r>
     </w:p>
     <w:p>
       <w:pPr>
         <w:pStyle w:val="Heading3"/>
         <w:spacing w:line="360" w:lineRule="auto"/>
         <w:ind w:firstLine="720"/>
-      </w:pPr>
-      <w:r>
-        <w:t>2.5.1</w:t>
-      </w:r>
-      <w:r>
+        <w:rPr>
+          <w:lang w:val="en-US"/>
+        </w:rPr>
+      </w:pPr>
+      <w:bookmarkStart w:id="20" w:name="_Toc216077311"/>
+      <w:r>
+        <w:rPr>
+          <w:lang w:val="en-US"/>
+        </w:rPr>
+        <w:t>2.5.2</w:t>
+      </w:r>
+      <w:r>
+        <w:rPr>
+          <w:lang w:val="en-US"/>
+        </w:rPr>
         <w:tab/>
-        <w:t>About the issue</w:t>
-      </w:r>
+        <w:t>How it can be exploited</w:t>
+      </w:r>
+      <w:bookmarkEnd w:id="20"/>
     </w:p>
     <w:p>
       <w:pPr>
@@ -3626,7 +5371,56 @@
           <w:sz w:val="24"/>
           <w:szCs w:val="24"/>
         </w:rPr>
-        <w:t xml:space="preserve">PLCs are often installed in easily accessible locations like factory walls, pump stations, utility boxes, and control cabinets. Because many PLCs include unprotected interfaces and exposed programming ports such as USB or serial ports, physical access can be enough to compromise them completely. </w:t>
+        <w:t>An attacker with bri</w:t>
+      </w:r>
+      <w:r>
+        <w:rPr>
+          <w:sz w:val="24"/>
+          <w:szCs w:val="24"/>
+        </w:rPr>
+        <w:t>e</w:t>
+      </w:r>
+      <w:r>
+        <w:rPr>
+          <w:sz w:val="24"/>
+          <w:szCs w:val="24"/>
+        </w:rPr>
+        <w:t xml:space="preserve">f access might </w:t>
+      </w:r>
+      <w:r>
+        <w:rPr>
+          <w:sz w:val="24"/>
+          <w:szCs w:val="24"/>
+        </w:rPr>
+        <w:t xml:space="preserve">sabotage and </w:t>
+      </w:r>
+      <w:r>
+        <w:rPr>
+          <w:sz w:val="24"/>
+          <w:szCs w:val="24"/>
+        </w:rPr>
+        <w:t>easily configure PLC firmware, can reveal memory contents, and bypass authentication</w:t>
+      </w:r>
+      <w:r>
+        <w:rPr>
+          <w:sz w:val="24"/>
+          <w:szCs w:val="24"/>
+        </w:rPr>
+        <w:t>.</w:t>
+      </w:r>
+      <w:r>
+        <w:rPr>
+          <w:sz w:val="24"/>
+          <w:szCs w:val="24"/>
+        </w:rPr>
+        <w:t xml:space="preserve"> </w:t>
+      </w:r>
+      <w:r>
+        <w:rPr>
+          <w:sz w:val="24"/>
+          <w:szCs w:val="24"/>
+        </w:rPr>
+        <w:t>Since interfaces are unprotected like USB, it can be compromised and can infect engineering laptops or PLCs directly.</w:t>
       </w:r>
     </w:p>
     <w:p>
@@ -3638,19 +5432,21 @@
           <w:lang w:val="en-US"/>
         </w:rPr>
       </w:pPr>
-      <w:r>
-        <w:rPr>
-          <w:lang w:val="en-US"/>
-        </w:rPr>
-        <w:t>2.5.2</w:t>
+      <w:bookmarkStart w:id="21" w:name="_Toc216077312"/>
+      <w:r>
+        <w:rPr>
+          <w:lang w:val="en-US"/>
+        </w:rPr>
+        <w:t>2.5.3</w:t>
       </w:r>
       <w:r>
         <w:rPr>
           <w:lang w:val="en-US"/>
         </w:rPr>
         <w:tab/>
-        <w:t>How it can be exploited</w:t>
-      </w:r>
+        <w:t>Remediation / Mitigation</w:t>
+      </w:r>
+      <w:bookmarkEnd w:id="21"/>
     </w:p>
     <w:p>
       <w:pPr>
@@ -3667,62 +5463,6 @@
           <w:sz w:val="24"/>
           <w:szCs w:val="24"/>
         </w:rPr>
-        <w:t>An attacker with bri</w:t>
-      </w:r>
-      <w:r>
-        <w:rPr>
-          <w:sz w:val="24"/>
-          <w:szCs w:val="24"/>
-        </w:rPr>
-        <w:t>e</w:t>
-      </w:r>
-      <w:r>
-        <w:rPr>
-          <w:sz w:val="24"/>
-          <w:szCs w:val="24"/>
-        </w:rPr>
-        <w:t xml:space="preserve">f access might easily configure PLC firmware, can reveal memory contents, and bypass authentication that can compromise engineering laptops or the PLC itself.  </w:t>
-      </w:r>
-    </w:p>
-    <w:p>
-      <w:pPr>
-        <w:pStyle w:val="Heading3"/>
-        <w:spacing w:line="360" w:lineRule="auto"/>
-        <w:ind w:firstLine="720"/>
-        <w:rPr>
-          <w:lang w:val="en-US"/>
-        </w:rPr>
-      </w:pPr>
-      <w:r>
-        <w:rPr>
-          <w:lang w:val="en-US"/>
-        </w:rPr>
-        <w:lastRenderedPageBreak/>
-        <w:t>2.5.3</w:t>
-      </w:r>
-      <w:r>
-        <w:rPr>
-          <w:lang w:val="en-US"/>
-        </w:rPr>
-        <w:tab/>
-        <w:t>Remediation / Mitigation</w:t>
-      </w:r>
-    </w:p>
-    <w:p>
-      <w:pPr>
-        <w:spacing w:line="360" w:lineRule="auto"/>
-        <w:ind w:firstLine="720"/>
-        <w:jc w:val="both"/>
-        <w:rPr>
-          <w:sz w:val="24"/>
-          <w:szCs w:val="24"/>
-        </w:rPr>
-      </w:pPr>
-      <w:r>
-        <w:rPr>
-          <w:sz w:val="24"/>
-          <w:szCs w:val="24"/>
-        </w:rPr>
         <w:t>Secure control cabinets with locks, monitoring, and restricted access.</w:t>
       </w:r>
       <w:r>
@@ -3767,24 +5507,20 @@
         </w:rPr>
         <w:t>Store engineering laptops in secure areas and enforce USB device control policies.</w:t>
       </w:r>
-    </w:p>
-    <w:p>
-      <w:pPr>
-        <w:spacing w:line="360" w:lineRule="auto"/>
-        <w:ind w:firstLine="720"/>
-        <w:jc w:val="both"/>
-        <w:rPr>
-          <w:sz w:val="24"/>
-          <w:szCs w:val="24"/>
-        </w:rPr>
-      </w:pPr>
+      <w:r>
+        <w:rPr>
+          <w:sz w:val="24"/>
+          <w:szCs w:val="24"/>
+        </w:rPr>
+        <w:t xml:space="preserve"> </w:t>
+      </w:r>
     </w:p>
     <w:p>
       <w:pPr>
         <w:pStyle w:val="Heading1"/>
         <w:numPr>
           <w:ilvl w:val="0"/>
-          <w:numId w:val="10"/>
+          <w:numId w:val="25"/>
         </w:numPr>
         <w:tabs>
           <w:tab w:val="left" w:pos="720"/>
@@ -3799,11 +5535,12 @@
           <w:u w:val="single"/>
         </w:rPr>
       </w:pPr>
-      <w:bookmarkStart w:id="10" w:name="_Toc216005906"/>
+      <w:bookmarkStart w:id="22" w:name="_Toc216077313"/>
       <w:r>
         <w:rPr>
           <w:u w:val="single"/>
         </w:rPr>
+        <w:lastRenderedPageBreak/>
         <w:t>I</w:t>
       </w:r>
       <w:r>
@@ -3842,14 +5579,14 @@
         </w:rPr>
         <w:t>PLC in Water Utilities</w:t>
       </w:r>
-      <w:bookmarkEnd w:id="10"/>
+      <w:bookmarkEnd w:id="22"/>
     </w:p>
     <w:p>
       <w:pPr>
         <w:pStyle w:val="Heading2"/>
         <w:spacing w:line="360" w:lineRule="auto"/>
       </w:pPr>
-      <w:bookmarkStart w:id="11" w:name="_Toc216005907"/>
+      <w:bookmarkStart w:id="23" w:name="_Toc216077314"/>
       <w:r>
         <w:t>3.1</w:t>
       </w:r>
@@ -3857,10 +5594,10 @@
         <w:tab/>
         <w:t>About the real-world example</w:t>
       </w:r>
-      <w:bookmarkEnd w:id="11"/>
       <w:r>
         <w:t>/incident</w:t>
       </w:r>
+      <w:bookmarkEnd w:id="23"/>
     </w:p>
     <w:p>
       <w:pPr>
@@ -3881,7 +5618,111 @@
           <w:sz w:val="24"/>
           <w:szCs w:val="24"/>
         </w:rPr>
-        <w:t>In November 2023, the Municipal Water Authority of Aliquippa (Pennsylvania) reported that a Unitronics Vision PLC controlling a booster station had been compromised. The utility responded by taking the device offline and switching to manual operations</w:t>
+        <w:t>In November 2023, the Municipal Water Authority of Aliquippa (Pennsylvania) reported that a</w:t>
+      </w:r>
+      <w:r>
+        <w:rPr>
+          <w:rFonts w:cstheme="minorHAnsi"/>
+          <w:sz w:val="24"/>
+          <w:szCs w:val="24"/>
+        </w:rPr>
+        <w:t xml:space="preserve"> device which is</w:t>
+      </w:r>
+      <w:r>
+        <w:rPr>
+          <w:rFonts w:cstheme="minorHAnsi"/>
+          <w:sz w:val="24"/>
+          <w:szCs w:val="24"/>
+        </w:rPr>
+        <w:t xml:space="preserve"> Unitronics Vision </w:t>
+      </w:r>
+      <w:r>
+        <w:rPr>
+          <w:rFonts w:cstheme="minorHAnsi"/>
+          <w:sz w:val="24"/>
+          <w:szCs w:val="24"/>
+        </w:rPr>
+        <w:t xml:space="preserve">Series </w:t>
+      </w:r>
+      <w:r>
+        <w:rPr>
+          <w:rFonts w:cstheme="minorHAnsi"/>
+          <w:sz w:val="24"/>
+          <w:szCs w:val="24"/>
+        </w:rPr>
+        <w:t>PLC</w:t>
+      </w:r>
+      <w:r>
+        <w:rPr>
+          <w:rFonts w:cstheme="minorHAnsi"/>
+          <w:sz w:val="24"/>
+          <w:szCs w:val="24"/>
+        </w:rPr>
+        <w:t xml:space="preserve"> with a Human Machine Interface (HMI) had been compromised. This device is responsible for </w:t>
+      </w:r>
+      <w:r>
+        <w:rPr>
+          <w:rFonts w:cstheme="minorHAnsi"/>
+          <w:sz w:val="24"/>
+          <w:szCs w:val="24"/>
+        </w:rPr>
+        <w:t xml:space="preserve">controlling </w:t>
+      </w:r>
+      <w:r>
+        <w:rPr>
+          <w:rFonts w:cstheme="minorHAnsi"/>
+          <w:sz w:val="24"/>
+          <w:szCs w:val="24"/>
+        </w:rPr>
+        <w:t>and monitoring v</w:t>
+      </w:r>
+      <w:r>
+        <w:rPr>
+          <w:rFonts w:cstheme="minorHAnsi"/>
+          <w:sz w:val="24"/>
+          <w:szCs w:val="24"/>
+        </w:rPr>
+        <w:t>arious stages and processes of water and wastewater treatment</w:t>
+      </w:r>
+      <w:r>
+        <w:rPr>
+          <w:rFonts w:cstheme="minorHAnsi"/>
+          <w:sz w:val="24"/>
+          <w:szCs w:val="24"/>
+        </w:rPr>
+        <w:t xml:space="preserve">, including </w:t>
+      </w:r>
+      <w:r>
+        <w:rPr>
+          <w:rFonts w:cstheme="minorHAnsi"/>
+          <w:sz w:val="24"/>
+          <w:szCs w:val="24"/>
+        </w:rPr>
+        <w:t>flow pacing chemicals to meet regulations, gathering compliance data for monthly regulation reports, and announcing critical alarms to operations</w:t>
+      </w:r>
+      <w:r>
+        <w:rPr>
+          <w:rFonts w:cstheme="minorHAnsi"/>
+          <w:sz w:val="24"/>
+          <w:szCs w:val="24"/>
+        </w:rPr>
+        <w:t xml:space="preserve">. The </w:t>
+      </w:r>
+      <w:r>
+        <w:rPr>
+          <w:rFonts w:cstheme="minorHAnsi"/>
+          <w:sz w:val="24"/>
+          <w:szCs w:val="24"/>
+        </w:rPr>
+        <w:t>authority</w:t>
+      </w:r>
+      <w:r>
+        <w:rPr>
+          <w:rFonts w:cstheme="minorHAnsi"/>
+          <w:sz w:val="24"/>
+          <w:szCs w:val="24"/>
+        </w:rPr>
+        <w:t xml:space="preserve"> responded by taking the device offline and switching to manual operations</w:t>
       </w:r>
       <w:r>
         <w:rPr>
@@ -3914,6 +5755,22 @@
           <w:szCs w:val="24"/>
         </w:rPr>
         <w:t>affiliated CyberAv3ngers, stressing the role of default passwords and internet exposure in enabling access</w:t>
+      </w:r>
+      <w:r>
+        <w:rPr>
+          <w:rFonts w:cstheme="minorHAnsi"/>
+          <w:sz w:val="24"/>
+          <w:szCs w:val="24"/>
+        </w:rPr>
+        <w:t xml:space="preserve"> where attackers </w:t>
+      </w:r>
+      <w:r>
+        <w:rPr>
+          <w:rFonts w:cstheme="minorHAnsi"/>
+          <w:sz w:val="24"/>
+          <w:szCs w:val="24"/>
+        </w:rPr>
+        <w:t>leveraged publicly exposed PLCs (default TCP 20256) and weak credentials to access HMIs</w:t>
       </w:r>
       <w:r>
         <w:rPr>
@@ -3926,14 +5783,210 @@
     </w:p>
     <w:p>
       <w:pPr>
+        <w:pStyle w:val="Heading2"/>
+        <w:numPr>
+          <w:ilvl w:val="1"/>
+          <w:numId w:val="28"/>
+        </w:numPr>
+        <w:spacing w:line="360" w:lineRule="auto"/>
+      </w:pPr>
+      <w:bookmarkStart w:id="24" w:name="_Toc216077315"/>
+      <w:r>
+        <w:t xml:space="preserve">Prevention strategy </w:t>
+      </w:r>
+      <w:r>
+        <w:t xml:space="preserve">to the </w:t>
+      </w:r>
+      <w:r>
+        <w:t>real-world</w:t>
+      </w:r>
+      <w:r>
+        <w:t xml:space="preserve"> example</w:t>
+      </w:r>
+      <w:r>
+        <w:t>/incident</w:t>
+      </w:r>
+      <w:bookmarkEnd w:id="24"/>
+      <w:r>
+        <w:t xml:space="preserve"> </w:t>
+      </w:r>
+    </w:p>
+    <w:p>
+      <w:pPr>
         <w:spacing w:line="360" w:lineRule="auto"/>
         <w:jc w:val="both"/>
         <w:rPr>
-          <w:rFonts w:cstheme="minorHAnsi"/>
-          <w:sz w:val="24"/>
-          <w:szCs w:val="24"/>
-        </w:rPr>
-      </w:pPr>
+          <w:sz w:val="24"/>
+          <w:szCs w:val="24"/>
+        </w:rPr>
+      </w:pPr>
+      <w:r>
+        <w:tab/>
+      </w:r>
+      <w:r>
+        <w:rPr>
+          <w:sz w:val="24"/>
+          <w:szCs w:val="24"/>
+        </w:rPr>
+        <w:t>Cybersecurity and Infrastructure Security Agency</w:t>
+      </w:r>
+      <w:r>
+        <w:rPr>
+          <w:sz w:val="24"/>
+          <w:szCs w:val="24"/>
+        </w:rPr>
+        <w:t xml:space="preserve"> (CISA) recommended to</w:t>
+      </w:r>
+      <w:r>
+        <w:rPr>
+          <w:sz w:val="24"/>
+          <w:szCs w:val="24"/>
+        </w:rPr>
+        <w:t xml:space="preserve"> </w:t>
+      </w:r>
+      <w:r>
+        <w:rPr>
+          <w:rFonts w:cstheme="minorHAnsi"/>
+          <w:sz w:val="24"/>
+          <w:szCs w:val="24"/>
+        </w:rPr>
+        <w:t>audit for weak passwords</w:t>
+      </w:r>
+      <w:r>
+        <w:rPr>
+          <w:rFonts w:cstheme="minorHAnsi"/>
+          <w:sz w:val="24"/>
+          <w:szCs w:val="24"/>
+        </w:rPr>
+        <w:t xml:space="preserve"> and</w:t>
+      </w:r>
+      <w:r>
+        <w:rPr>
+          <w:sz w:val="24"/>
+          <w:szCs w:val="24"/>
+        </w:rPr>
+        <w:t xml:space="preserve"> eliminate</w:t>
+      </w:r>
+      <w:r>
+        <w:rPr>
+          <w:sz w:val="24"/>
+          <w:szCs w:val="24"/>
+        </w:rPr>
+        <w:t xml:space="preserve"> </w:t>
+      </w:r>
+      <w:r>
+        <w:rPr>
+          <w:rFonts w:cstheme="minorHAnsi"/>
+          <w:sz w:val="24"/>
+          <w:szCs w:val="24"/>
+        </w:rPr>
+        <w:t>default</w:t>
+      </w:r>
+      <w:r>
+        <w:rPr>
+          <w:rFonts w:cstheme="minorHAnsi"/>
+          <w:sz w:val="24"/>
+          <w:szCs w:val="24"/>
+        </w:rPr>
+        <w:t xml:space="preserve"> passwords on PLCs and HMIs and use a strong password. Also,</w:t>
+      </w:r>
+      <w:r>
+        <w:rPr>
+          <w:rFonts w:cstheme="minorHAnsi"/>
+          <w:sz w:val="24"/>
+          <w:szCs w:val="24"/>
+        </w:rPr>
+        <w:t xml:space="preserve"> </w:t>
+      </w:r>
+      <w:r>
+        <w:rPr>
+          <w:rFonts w:cstheme="minorHAnsi"/>
+          <w:sz w:val="24"/>
+          <w:szCs w:val="24"/>
+        </w:rPr>
+        <w:t>r</w:t>
+      </w:r>
+      <w:r>
+        <w:rPr>
+          <w:rFonts w:cstheme="minorHAnsi"/>
+          <w:sz w:val="24"/>
+          <w:szCs w:val="24"/>
+        </w:rPr>
+        <w:t>emove direct exposure</w:t>
+      </w:r>
+      <w:r>
+        <w:rPr>
+          <w:rFonts w:cstheme="minorHAnsi"/>
+          <w:sz w:val="24"/>
+          <w:szCs w:val="24"/>
+        </w:rPr>
+        <w:t xml:space="preserve"> and </w:t>
+      </w:r>
+      <w:r>
+        <w:rPr>
+          <w:rFonts w:cstheme="minorHAnsi"/>
+          <w:sz w:val="24"/>
+          <w:szCs w:val="24"/>
+        </w:rPr>
+        <w:t xml:space="preserve">place remote stations behind secure gateways with MFA. </w:t>
+      </w:r>
+      <w:r>
+        <w:rPr>
+          <w:rFonts w:cstheme="minorHAnsi"/>
+          <w:sz w:val="24"/>
+          <w:szCs w:val="24"/>
+        </w:rPr>
+        <w:t>Finally,</w:t>
+      </w:r>
+      <w:r>
+        <w:rPr>
+          <w:rFonts w:cstheme="minorHAnsi"/>
+          <w:sz w:val="24"/>
+          <w:szCs w:val="24"/>
+        </w:rPr>
+        <w:t xml:space="preserve"> </w:t>
+      </w:r>
+      <w:r>
+        <w:rPr>
+          <w:rFonts w:cstheme="minorHAnsi"/>
+          <w:sz w:val="24"/>
+          <w:szCs w:val="24"/>
+        </w:rPr>
+        <w:t>m</w:t>
+      </w:r>
+      <w:r>
+        <w:rPr>
+          <w:rFonts w:cstheme="minorHAnsi"/>
+          <w:sz w:val="24"/>
+          <w:szCs w:val="24"/>
+        </w:rPr>
+        <w:t xml:space="preserve">onitor protocol traffic </w:t>
+      </w:r>
+      <w:r>
+        <w:rPr>
+          <w:rFonts w:cstheme="minorHAnsi"/>
+          <w:sz w:val="24"/>
+          <w:szCs w:val="24"/>
+        </w:rPr>
+        <w:t>and p</w:t>
+      </w:r>
+      <w:r>
+        <w:rPr>
+          <w:rFonts w:cstheme="minorHAnsi"/>
+          <w:sz w:val="24"/>
+          <w:szCs w:val="24"/>
+        </w:rPr>
+        <w:t>ractice manual</w:t>
+      </w:r>
+      <w:r>
+        <w:rPr>
+          <w:rFonts w:cstheme="minorHAnsi"/>
+          <w:sz w:val="24"/>
+          <w:szCs w:val="24"/>
+        </w:rPr>
+        <w:noBreakHyphen/>
+        <w:t>operation drills for booster/pump stations to ensure resilience.</w:t>
+      </w:r>
     </w:p>
     <w:p>
       <w:pPr>
@@ -3944,283 +5997,9 @@
           <w:sz w:val="24"/>
           <w:szCs w:val="24"/>
         </w:rPr>
-      </w:pPr>
-      <w:r>
-        <w:rPr>
-          <w:rFonts w:cstheme="minorHAnsi"/>
-          <w:b/>
-          <w:bCs/>
-          <w:sz w:val="24"/>
-          <w:szCs w:val="24"/>
-        </w:rPr>
-        <w:t>Technical/Procedural Notes.</w:t>
-      </w:r>
-    </w:p>
-    <w:p>
-      <w:pPr>
-        <w:numPr>
-          <w:ilvl w:val="0"/>
-          <w:numId w:val="22"/>
-        </w:numPr>
-        <w:spacing w:line="360" w:lineRule="auto"/>
-        <w:jc w:val="both"/>
-        <w:rPr>
-          <w:rFonts w:cstheme="minorHAnsi"/>
-          <w:sz w:val="24"/>
-          <w:szCs w:val="24"/>
-        </w:rPr>
-      </w:pPr>
-      <w:r>
-        <w:rPr>
-          <w:rFonts w:cstheme="minorHAnsi"/>
-          <w:sz w:val="24"/>
-          <w:szCs w:val="24"/>
-        </w:rPr>
-        <w:t xml:space="preserve">Attackers leveraged </w:t>
-      </w:r>
-      <w:r>
-        <w:rPr>
-          <w:rFonts w:cstheme="minorHAnsi"/>
-          <w:b/>
-          <w:bCs/>
-          <w:sz w:val="24"/>
-          <w:szCs w:val="24"/>
-        </w:rPr>
-        <w:t>publicly exposed PLCs</w:t>
-      </w:r>
-      <w:r>
-        <w:rPr>
-          <w:rFonts w:cstheme="minorHAnsi"/>
-          <w:sz w:val="24"/>
-          <w:szCs w:val="24"/>
-        </w:rPr>
-        <w:t xml:space="preserve"> (default TCP </w:t>
-      </w:r>
-      <w:r>
-        <w:rPr>
-          <w:rFonts w:cstheme="minorHAnsi"/>
-          <w:b/>
-          <w:bCs/>
-          <w:sz w:val="24"/>
-          <w:szCs w:val="24"/>
-        </w:rPr>
-        <w:t>20256</w:t>
-      </w:r>
-      <w:r>
-        <w:rPr>
-          <w:rFonts w:cstheme="minorHAnsi"/>
-          <w:sz w:val="24"/>
-          <w:szCs w:val="24"/>
-        </w:rPr>
-        <w:t xml:space="preserve">) and weak credentials to access HMIs and display defacements; ICS guidance recommended </w:t>
-      </w:r>
-      <w:r>
-        <w:rPr>
-          <w:rFonts w:cstheme="minorHAnsi"/>
-          <w:b/>
-          <w:bCs/>
-          <w:sz w:val="24"/>
-          <w:szCs w:val="24"/>
-        </w:rPr>
-        <w:t>changing defaults, MFA, VPN, and allow</w:t>
-      </w:r>
-      <w:r>
-        <w:rPr>
-          <w:rFonts w:cstheme="minorHAnsi"/>
-          <w:b/>
-          <w:bCs/>
-          <w:sz w:val="24"/>
-          <w:szCs w:val="24"/>
-        </w:rPr>
-        <w:noBreakHyphen/>
-        <w:t>listing</w:t>
-      </w:r>
-      <w:r>
-        <w:rPr>
-          <w:rFonts w:cstheme="minorHAnsi"/>
-          <w:sz w:val="24"/>
-          <w:szCs w:val="24"/>
-        </w:rPr>
-        <w:t xml:space="preserve">. </w:t>
-      </w:r>
-      <w:hyperlink r:id="rId10" w:history="1">
-        <w:r>
-          <w:rPr>
-            <w:rStyle w:val="Hyperlink"/>
-            <w:rFonts w:cstheme="minorHAnsi"/>
-            <w:sz w:val="24"/>
-            <w:szCs w:val="24"/>
-          </w:rPr>
-          <w:t>[cisa.</w:t>
-        </w:r>
-        <w:r>
-          <w:rPr>
-            <w:rStyle w:val="Hyperlink"/>
-            <w:rFonts w:cstheme="minorHAnsi"/>
-            <w:sz w:val="24"/>
-            <w:szCs w:val="24"/>
-          </w:rPr>
-          <w:t>g</w:t>
-        </w:r>
-        <w:r>
-          <w:rPr>
-            <w:rStyle w:val="Hyperlink"/>
-            <w:rFonts w:cstheme="minorHAnsi"/>
-            <w:sz w:val="24"/>
-            <w:szCs w:val="24"/>
-          </w:rPr>
-          <w:t>ov]</w:t>
-        </w:r>
-      </w:hyperlink>
-      <w:r>
-        <w:rPr>
-          <w:rFonts w:cstheme="minorHAnsi"/>
-          <w:sz w:val="24"/>
-          <w:szCs w:val="24"/>
-        </w:rPr>
-        <w:t xml:space="preserve">, </w:t>
-      </w:r>
-      <w:hyperlink r:id="rId11" w:history="1">
-        <w:r>
-          <w:rPr>
-            <w:rStyle w:val="Hyperlink"/>
-            <w:rFonts w:cstheme="minorHAnsi"/>
-            <w:sz w:val="24"/>
-            <w:szCs w:val="24"/>
-          </w:rPr>
-          <w:t>[kr</w:t>
-        </w:r>
-        <w:r>
-          <w:rPr>
-            <w:rStyle w:val="Hyperlink"/>
-            <w:rFonts w:cstheme="minorHAnsi"/>
-            <w:sz w:val="24"/>
-            <w:szCs w:val="24"/>
-          </w:rPr>
-          <w:t>w</w:t>
-        </w:r>
-        <w:r>
-          <w:rPr>
-            <w:rStyle w:val="Hyperlink"/>
-            <w:rFonts w:cstheme="minorHAnsi"/>
-            <w:sz w:val="24"/>
-            <w:szCs w:val="24"/>
-          </w:rPr>
-          <w:t>a.org]</w:t>
-        </w:r>
-      </w:hyperlink>
-    </w:p>
-    <w:p>
-      <w:pPr>
-        <w:numPr>
-          <w:ilvl w:val="0"/>
-          <w:numId w:val="22"/>
-        </w:numPr>
-        <w:spacing w:line="360" w:lineRule="auto"/>
-        <w:jc w:val="both"/>
-        <w:rPr>
-          <w:rFonts w:cstheme="minorHAnsi"/>
-          <w:sz w:val="24"/>
-          <w:szCs w:val="24"/>
-        </w:rPr>
-      </w:pPr>
-      <w:r>
-        <w:rPr>
-          <w:rFonts w:cstheme="minorHAnsi"/>
-          <w:sz w:val="24"/>
-          <w:szCs w:val="24"/>
-        </w:rPr>
-        <w:t xml:space="preserve">Federal and media reports indicated </w:t>
-      </w:r>
-      <w:r>
-        <w:rPr>
-          <w:rFonts w:cstheme="minorHAnsi"/>
-          <w:b/>
-          <w:bCs/>
-          <w:sz w:val="24"/>
-          <w:szCs w:val="24"/>
-        </w:rPr>
-        <w:t>multiple U.S. facilities</w:t>
-      </w:r>
-      <w:r>
-        <w:rPr>
-          <w:rFonts w:cstheme="minorHAnsi"/>
-          <w:sz w:val="24"/>
-          <w:szCs w:val="24"/>
-        </w:rPr>
-        <w:t xml:space="preserve"> and even an aquarium were affected across states—showing sector</w:t>
-      </w:r>
-      <w:r>
-        <w:rPr>
-          <w:rFonts w:cstheme="minorHAnsi"/>
-          <w:sz w:val="24"/>
-          <w:szCs w:val="24"/>
-        </w:rPr>
-        <w:noBreakHyphen/>
-        <w:t>wide exposure when defaults and open connectivity persist.</w:t>
-      </w:r>
-    </w:p>
-    <w:p>
-      <w:pPr>
-        <w:pStyle w:val="Heading2"/>
-        <w:spacing w:line="360" w:lineRule="auto"/>
-      </w:pPr>
-      <w:bookmarkStart w:id="12" w:name="_Toc216005908"/>
-      <w:r>
-        <w:t>3.2</w:t>
-      </w:r>
-      <w:r>
-        <w:tab/>
-      </w:r>
-      <w:r>
-        <w:t>Prevention strategy r</w:t>
-      </w:r>
-      <w:r>
-        <w:t>eal world example</w:t>
-      </w:r>
-      <w:r>
-        <w:t>/incident</w:t>
-      </w:r>
-      <w:r>
-        <w:t xml:space="preserve"> </w:t>
-      </w:r>
-      <w:bookmarkEnd w:id="12"/>
-    </w:p>
-    <w:p>
-      <w:pPr>
-        <w:spacing w:line="360" w:lineRule="auto"/>
-        <w:jc w:val="both"/>
-        <w:rPr>
-          <w:rFonts w:cstheme="minorHAnsi"/>
-          <w:sz w:val="24"/>
-          <w:szCs w:val="24"/>
-        </w:rPr>
-      </w:pPr>
-      <w:r>
-        <w:rPr>
-          <w:rFonts w:cstheme="minorHAnsi"/>
-          <w:sz w:val="24"/>
-          <w:szCs w:val="24"/>
-        </w:rPr>
-        <w:t>Mitigation Lessons for Water Utilities.</w:t>
-      </w:r>
-    </w:p>
-    <w:p>
-      <w:pPr>
-        <w:numPr>
-          <w:ilvl w:val="0"/>
-          <w:numId w:val="23"/>
-        </w:numPr>
-        <w:spacing w:line="360" w:lineRule="auto"/>
-        <w:jc w:val="both"/>
-        <w:rPr>
-          <w:rFonts w:cstheme="minorHAnsi"/>
-          <w:sz w:val="24"/>
-          <w:szCs w:val="24"/>
-        </w:rPr>
         <w:sectPr>
-          <w:headerReference w:type="default" r:id="rId12"/>
-          <w:footerReference w:type="default" r:id="rId13"/>
+          <w:headerReference w:type="default" r:id="rId10"/>
+          <w:footerReference w:type="default" r:id="rId11"/>
           <w:pgSz w:w="12240" w:h="15840"/>
           <w:pgMar w:top="1440" w:right="1440" w:bottom="1440" w:left="1440" w:header="708" w:footer="708" w:gutter="0"/>
           <w:pgNumType w:start="1"/>
@@ -4228,52 +6007,8 @@
           <w:docGrid w:linePitch="360"/>
         </w:sectPr>
       </w:pPr>
-      <w:r>
-        <w:rPr>
-          <w:rFonts w:cstheme="minorHAnsi"/>
-          <w:sz w:val="24"/>
-          <w:szCs w:val="24"/>
-        </w:rPr>
-        <w:t xml:space="preserve">Eliminate defaults and audit for weak passwords across all PLCs/HMIs. 2) Remove direct </w:t>
-      </w:r>
-      <w:proofErr w:type="gramStart"/>
-      <w:r>
-        <w:rPr>
-          <w:rFonts w:cstheme="minorHAnsi"/>
-          <w:sz w:val="24"/>
-          <w:szCs w:val="24"/>
-        </w:rPr>
-        <w:t>exposure;</w:t>
-      </w:r>
-      <w:proofErr w:type="gramEnd"/>
-      <w:r>
-        <w:rPr>
-          <w:rFonts w:cstheme="minorHAnsi"/>
-          <w:sz w:val="24"/>
-          <w:szCs w:val="24"/>
-        </w:rPr>
-        <w:t xml:space="preserve"> place remote stations behind secure gateways with MFA. 3) Monitor protocol </w:t>
-      </w:r>
-      <w:r>
-        <w:rPr>
-          <w:rFonts w:cstheme="minorHAnsi"/>
-          <w:sz w:val="24"/>
-          <w:szCs w:val="24"/>
-        </w:rPr>
-        <w:lastRenderedPageBreak/>
-        <w:t>traffic and block/alert on Unitronics PCOM/TCP scans and unauthorized writes. 4) Practice manual</w:t>
-      </w:r>
-      <w:r>
-        <w:rPr>
-          <w:rFonts w:cstheme="minorHAnsi"/>
-          <w:sz w:val="24"/>
-          <w:szCs w:val="24"/>
-        </w:rPr>
-        <w:noBreakHyphen/>
-        <w:t>operation drills for booster/pump stations to ensure resilience.</w:t>
-      </w:r>
     </w:p>
-    <w:bookmarkStart w:id="13" w:name="_Toc216005909" w:displacedByCustomXml="next"/>
+    <w:bookmarkStart w:id="25" w:name="_Toc216077316" w:displacedByCustomXml="next"/>
     <w:sdt>
       <w:sdtPr>
         <w:rPr>
@@ -4297,7 +6032,7 @@
           <w:r>
             <w:t>References</w:t>
           </w:r>
-          <w:bookmarkEnd w:id="13"/>
+          <w:bookmarkEnd w:id="25"/>
         </w:p>
         <w:p>
           <w:pPr>
@@ -4359,12 +6094,45 @@
                   <w:i/>
                   <w:iCs/>
                   <w:noProof/>
+                  <w:sz w:val="24"/>
+                  <w:szCs w:val="24"/>
+                </w:rPr>
+                <w:t>Exploitation of Unitronics PLCs used in Water and Wastewater Systems</w:t>
+              </w:r>
+              <w:r>
+                <w:rPr>
+                  <w:noProof/>
+                  <w:sz w:val="24"/>
+                  <w:szCs w:val="24"/>
+                </w:rPr>
+                <w:t>. (2023, November 28). Retrieved from Cybersecurity and Infrastructure Security Agency: https://www.cisa.gov/news-events/alerts/2023/11/28/exploitation-unitronics-plcs-used-water-and-wastewater-systems</w:t>
+              </w:r>
+            </w:p>
+            <w:p>
+              <w:pPr>
+                <w:pStyle w:val="Bibliography"/>
+                <w:ind w:left="720" w:hanging="720"/>
+                <w:rPr>
+                  <w:noProof/>
+                  <w:sz w:val="24"/>
+                  <w:szCs w:val="24"/>
+                </w:rPr>
+              </w:pPr>
+              <w:r>
+                <w:rPr>
+                  <w:i/>
+                  <w:iCs/>
+                  <w:noProof/>
+                  <w:sz w:val="24"/>
+                  <w:szCs w:val="24"/>
                 </w:rPr>
                 <w:t>How Attackers Exploit ICS Protocols—And How to Stop Them</w:t>
               </w:r>
               <w:r>
                 <w:rPr>
                   <w:noProof/>
+                  <w:sz w:val="24"/>
+                  <w:szCs w:val="24"/>
                 </w:rPr>
                 <w:t>. (2025, July 16). Retrieved from Insane Cyber: https://insanecyber.com/ics-protocol-security-modbus-dnp3-defense-guide/</w:t>
               </w:r>
@@ -4375,11 +6143,15 @@
                 <w:ind w:left="720" w:hanging="720"/>
                 <w:rPr>
                   <w:noProof/>
+                  <w:sz w:val="24"/>
+                  <w:szCs w:val="24"/>
                 </w:rPr>
               </w:pPr>
               <w:r>
                 <w:rPr>
                   <w:noProof/>
+                  <w:sz w:val="24"/>
+                  <w:szCs w:val="24"/>
                 </w:rPr>
                 <w:t xml:space="preserve">Moukbel, T. (n.d.). </w:t>
               </w:r>
@@ -4388,12 +6160,16 @@
                   <w:i/>
                   <w:iCs/>
                   <w:noProof/>
+                  <w:sz w:val="24"/>
+                  <w:szCs w:val="24"/>
                 </w:rPr>
                 <w:t>The Hidden Dangers of Unmanaged PLC Programs: Cybersecurity Risks and Best Practices</w:t>
               </w:r>
               <w:r>
                 <w:rPr>
                   <w:noProof/>
+                  <w:sz w:val="24"/>
+                  <w:szCs w:val="24"/>
                 </w:rPr>
                 <w:t>. Retrieved from Undercode Testing: https://undercodetesting.com/the-hidden-dangers-of-unmanaged-plc-programs-cybersecurity-risks-and-best-practices/</w:t>
               </w:r>
@@ -4404,6 +6180,8 @@
                 <w:ind w:left="720" w:hanging="720"/>
                 <w:rPr>
                   <w:noProof/>
+                  <w:sz w:val="24"/>
+                  <w:szCs w:val="24"/>
                 </w:rPr>
               </w:pPr>
               <w:r>
@@ -4411,12 +6189,16 @@
                   <w:i/>
                   <w:iCs/>
                   <w:noProof/>
+                  <w:sz w:val="24"/>
+                  <w:szCs w:val="24"/>
                 </w:rPr>
                 <w:t>PLC: Programmable Logic Controller</w:t>
               </w:r>
               <w:r>
                 <w:rPr>
                   <w:noProof/>
+                  <w:sz w:val="24"/>
+                  <w:szCs w:val="24"/>
                 </w:rPr>
                 <w:t>. (2025, October 9). Retrieved from Inductive Automation: https://inductiveautomation.com/resources/article/what-is-a-PLC</w:t>
               </w:r>
@@ -4427,6 +6209,8 @@
                 <w:ind w:left="720" w:hanging="720"/>
                 <w:rPr>
                   <w:noProof/>
+                  <w:sz w:val="24"/>
+                  <w:szCs w:val="24"/>
                 </w:rPr>
               </w:pPr>
               <w:r>
@@ -4434,12 +6218,16 @@
                   <w:i/>
                   <w:iCs/>
                   <w:noProof/>
+                  <w:sz w:val="24"/>
+                  <w:szCs w:val="24"/>
                 </w:rPr>
                 <w:t>PLCs security risks</w:t>
               </w:r>
               <w:r>
                 <w:rPr>
                   <w:noProof/>
+                  <w:sz w:val="24"/>
+                  <w:szCs w:val="24"/>
                 </w:rPr>
                 <w:t>. (2024, May 30). Retrieved from Incibe: https://www.incibe.es/en/incibe-cert/blog/plcs-security-risks</w:t>
               </w:r>
@@ -4473,8 +6261,8 @@
       </w:pPr>
     </w:p>
     <w:sectPr>
-      <w:headerReference w:type="default" r:id="rId14"/>
-      <w:footerReference w:type="default" r:id="rId15"/>
+      <w:headerReference w:type="default" r:id="rId12"/>
+      <w:footerReference w:type="default" r:id="rId13"/>
       <w:pgSz w:w="12240" w:h="15840"/>
       <w:pgMar w:top="1440" w:right="1440" w:bottom="1440" w:left="1440" w:header="708" w:footer="708" w:gutter="0"/>
       <w:pgNumType w:start="1"/>
@@ -5346,6 +7134,208 @@
     </w:lvl>
   </w:abstractNum>
   <w:abstractNum w:abstractNumId="6" w15:restartNumberingAfterBreak="0">
+    <w:nsid w:val="198A683A"/>
+    <w:multiLevelType w:val="hybridMultilevel"/>
+    <w:tmpl w:val="E01C20EC"/>
+    <w:lvl w:ilvl="0" w:tplc="0A304B8E">
+      <w:start w:val="1"/>
+      <w:numFmt w:val="decimal"/>
+      <w:lvlText w:val="%1"/>
+      <w:lvlJc w:val="left"/>
+      <w:pPr>
+        <w:ind w:left="720" w:hanging="360"/>
+      </w:pPr>
+      <w:rPr>
+        <w:rFonts w:hint="default"/>
+      </w:rPr>
+    </w:lvl>
+    <w:lvl w:ilvl="1" w:tplc="10090019" w:tentative="1">
+      <w:start w:val="1"/>
+      <w:numFmt w:val="lowerLetter"/>
+      <w:lvlText w:val="%2."/>
+      <w:lvlJc w:val="left"/>
+      <w:pPr>
+        <w:ind w:left="1440" w:hanging="360"/>
+      </w:pPr>
+    </w:lvl>
+    <w:lvl w:ilvl="2" w:tplc="1009001B" w:tentative="1">
+      <w:start w:val="1"/>
+      <w:numFmt w:val="lowerRoman"/>
+      <w:lvlText w:val="%3."/>
+      <w:lvlJc w:val="right"/>
+      <w:pPr>
+        <w:ind w:left="2160" w:hanging="180"/>
+      </w:pPr>
+    </w:lvl>
+    <w:lvl w:ilvl="3" w:tplc="1009000F" w:tentative="1">
+      <w:start w:val="1"/>
+      <w:numFmt w:val="decimal"/>
+      <w:lvlText w:val="%4."/>
+      <w:lvlJc w:val="left"/>
+      <w:pPr>
+        <w:ind w:left="2880" w:hanging="360"/>
+      </w:pPr>
+    </w:lvl>
+    <w:lvl w:ilvl="4" w:tplc="10090019" w:tentative="1">
+      <w:start w:val="1"/>
+      <w:numFmt w:val="lowerLetter"/>
+      <w:lvlText w:val="%5."/>
+      <w:lvlJc w:val="left"/>
+      <w:pPr>
+        <w:ind w:left="3600" w:hanging="360"/>
+      </w:pPr>
+    </w:lvl>
+    <w:lvl w:ilvl="5" w:tplc="1009001B" w:tentative="1">
+      <w:start w:val="1"/>
+      <w:numFmt w:val="lowerRoman"/>
+      <w:lvlText w:val="%6."/>
+      <w:lvlJc w:val="right"/>
+      <w:pPr>
+        <w:ind w:left="4320" w:hanging="180"/>
+      </w:pPr>
+    </w:lvl>
+    <w:lvl w:ilvl="6" w:tplc="1009000F" w:tentative="1">
+      <w:start w:val="1"/>
+      <w:numFmt w:val="decimal"/>
+      <w:lvlText w:val="%7."/>
+      <w:lvlJc w:val="left"/>
+      <w:pPr>
+        <w:ind w:left="5040" w:hanging="360"/>
+      </w:pPr>
+    </w:lvl>
+    <w:lvl w:ilvl="7" w:tplc="10090019" w:tentative="1">
+      <w:start w:val="1"/>
+      <w:numFmt w:val="lowerLetter"/>
+      <w:lvlText w:val="%8."/>
+      <w:lvlJc w:val="left"/>
+      <w:pPr>
+        <w:ind w:left="5760" w:hanging="360"/>
+      </w:pPr>
+    </w:lvl>
+    <w:lvl w:ilvl="8" w:tplc="1009001B" w:tentative="1">
+      <w:start w:val="1"/>
+      <w:numFmt w:val="lowerRoman"/>
+      <w:lvlText w:val="%9."/>
+      <w:lvlJc w:val="right"/>
+      <w:pPr>
+        <w:ind w:left="6480" w:hanging="180"/>
+      </w:pPr>
+    </w:lvl>
+  </w:abstractNum>
+  <w:abstractNum w:abstractNumId="7" w15:restartNumberingAfterBreak="0">
+    <w:nsid w:val="219B73E8"/>
+    <w:multiLevelType w:val="multilevel"/>
+    <w:tmpl w:val="B822710E"/>
+    <w:lvl w:ilvl="0">
+      <w:start w:val="3"/>
+      <w:numFmt w:val="decimal"/>
+      <w:lvlText w:val="%1"/>
+      <w:lvlJc w:val="left"/>
+      <w:pPr>
+        <w:ind w:left="420" w:hanging="420"/>
+      </w:pPr>
+      <w:rPr>
+        <w:rFonts w:hint="default"/>
+      </w:rPr>
+    </w:lvl>
+    <w:lvl w:ilvl="1">
+      <w:start w:val="2"/>
+      <w:numFmt w:val="decimal"/>
+      <w:lvlText w:val="%1.%2"/>
+      <w:lvlJc w:val="left"/>
+      <w:pPr>
+        <w:ind w:left="720" w:hanging="720"/>
+      </w:pPr>
+      <w:rPr>
+        <w:rFonts w:hint="default"/>
+      </w:rPr>
+    </w:lvl>
+    <w:lvl w:ilvl="2">
+      <w:start w:val="1"/>
+      <w:numFmt w:val="decimal"/>
+      <w:lvlText w:val="%1.%2.%3"/>
+      <w:lvlJc w:val="left"/>
+      <w:pPr>
+        <w:ind w:left="720" w:hanging="720"/>
+      </w:pPr>
+      <w:rPr>
+        <w:rFonts w:hint="default"/>
+      </w:rPr>
+    </w:lvl>
+    <w:lvl w:ilvl="3">
+      <w:start w:val="1"/>
+      <w:numFmt w:val="decimal"/>
+      <w:lvlText w:val="%1.%2.%3.%4"/>
+      <w:lvlJc w:val="left"/>
+      <w:pPr>
+        <w:ind w:left="1080" w:hanging="1080"/>
+      </w:pPr>
+      <w:rPr>
+        <w:rFonts w:hint="default"/>
+      </w:rPr>
+    </w:lvl>
+    <w:lvl w:ilvl="4">
+      <w:start w:val="1"/>
+      <w:numFmt w:val="decimal"/>
+      <w:lvlText w:val="%1.%2.%3.%4.%5"/>
+      <w:lvlJc w:val="left"/>
+      <w:pPr>
+        <w:ind w:left="1440" w:hanging="1440"/>
+      </w:pPr>
+      <w:rPr>
+        <w:rFonts w:hint="default"/>
+      </w:rPr>
+    </w:lvl>
+    <w:lvl w:ilvl="5">
+      <w:start w:val="1"/>
+      <w:numFmt w:val="decimal"/>
+      <w:lvlText w:val="%1.%2.%3.%4.%5.%6"/>
+      <w:lvlJc w:val="left"/>
+      <w:pPr>
+        <w:ind w:left="1440" w:hanging="1440"/>
+      </w:pPr>
+      <w:rPr>
+        <w:rFonts w:hint="default"/>
+      </w:rPr>
+    </w:lvl>
+    <w:lvl w:ilvl="6">
+      <w:start w:val="1"/>
+      <w:numFmt w:val="decimal"/>
+      <w:lvlText w:val="%1.%2.%3.%4.%5.%6.%7"/>
+      <w:lvlJc w:val="left"/>
+      <w:pPr>
+        <w:ind w:left="1800" w:hanging="1800"/>
+      </w:pPr>
+      <w:rPr>
+        <w:rFonts w:hint="default"/>
+      </w:rPr>
+    </w:lvl>
+    <w:lvl w:ilvl="7">
+      <w:start w:val="1"/>
+      <w:numFmt w:val="decimal"/>
+      <w:lvlText w:val="%1.%2.%3.%4.%5.%6.%7.%8"/>
+      <w:lvlJc w:val="left"/>
+      <w:pPr>
+        <w:ind w:left="2160" w:hanging="2160"/>
+      </w:pPr>
+      <w:rPr>
+        <w:rFonts w:hint="default"/>
+      </w:rPr>
+    </w:lvl>
+    <w:lvl w:ilvl="8">
+      <w:start w:val="1"/>
+      <w:numFmt w:val="decimal"/>
+      <w:lvlText w:val="%1.%2.%3.%4.%5.%6.%7.%8.%9"/>
+      <w:lvlJc w:val="left"/>
+      <w:pPr>
+        <w:ind w:left="2160" w:hanging="2160"/>
+      </w:pPr>
+      <w:rPr>
+        <w:rFonts w:hint="default"/>
+      </w:rPr>
+    </w:lvl>
+  </w:abstractNum>
+  <w:abstractNum w:abstractNumId="8" w15:restartNumberingAfterBreak="0">
     <w:nsid w:val="258527B8"/>
     <w:multiLevelType w:val="multilevel"/>
     <w:tmpl w:val="CBEE2372"/>
@@ -5494,7 +7484,7 @@
       </w:rPr>
     </w:lvl>
   </w:abstractNum>
-  <w:abstractNum w:abstractNumId="7" w15:restartNumberingAfterBreak="0">
+  <w:abstractNum w:abstractNumId="9" w15:restartNumberingAfterBreak="0">
     <w:nsid w:val="25C830C5"/>
     <w:multiLevelType w:val="multilevel"/>
     <w:tmpl w:val="75361194"/>
@@ -5607,7 +7597,7 @@
       </w:rPr>
     </w:lvl>
   </w:abstractNum>
-  <w:abstractNum w:abstractNumId="8" w15:restartNumberingAfterBreak="0">
+  <w:abstractNum w:abstractNumId="10" w15:restartNumberingAfterBreak="0">
     <w:nsid w:val="2924034A"/>
     <w:multiLevelType w:val="hybridMultilevel"/>
     <w:tmpl w:val="C3587902"/>
@@ -5696,7 +7686,120 @@
       </w:pPr>
     </w:lvl>
   </w:abstractNum>
-  <w:abstractNum w:abstractNumId="9" w15:restartNumberingAfterBreak="0">
+  <w:abstractNum w:abstractNumId="11" w15:restartNumberingAfterBreak="0">
+    <w:nsid w:val="31B657C3"/>
+    <w:multiLevelType w:val="multilevel"/>
+    <w:tmpl w:val="4086BA38"/>
+    <w:lvl w:ilvl="0">
+      <w:start w:val="2"/>
+      <w:numFmt w:val="decimal"/>
+      <w:lvlText w:val="%1"/>
+      <w:lvlJc w:val="left"/>
+      <w:pPr>
+        <w:ind w:left="576" w:hanging="576"/>
+      </w:pPr>
+      <w:rPr>
+        <w:rFonts w:hint="default"/>
+      </w:rPr>
+    </w:lvl>
+    <w:lvl w:ilvl="1">
+      <w:start w:val="4"/>
+      <w:numFmt w:val="decimal"/>
+      <w:lvlText w:val="%1.%2"/>
+      <w:lvlJc w:val="left"/>
+      <w:pPr>
+        <w:ind w:left="936" w:hanging="576"/>
+      </w:pPr>
+      <w:rPr>
+        <w:rFonts w:hint="default"/>
+      </w:rPr>
+    </w:lvl>
+    <w:lvl w:ilvl="2">
+      <w:start w:val="3"/>
+      <w:numFmt w:val="decimal"/>
+      <w:lvlText w:val="%1.%2.%3"/>
+      <w:lvlJc w:val="left"/>
+      <w:pPr>
+        <w:ind w:left="1440" w:hanging="720"/>
+      </w:pPr>
+      <w:rPr>
+        <w:rFonts w:hint="default"/>
+      </w:rPr>
+    </w:lvl>
+    <w:lvl w:ilvl="3">
+      <w:start w:val="1"/>
+      <w:numFmt w:val="decimal"/>
+      <w:lvlText w:val="%1.%2.%3.%4"/>
+      <w:lvlJc w:val="left"/>
+      <w:pPr>
+        <w:ind w:left="1800" w:hanging="720"/>
+      </w:pPr>
+      <w:rPr>
+        <w:rFonts w:hint="default"/>
+      </w:rPr>
+    </w:lvl>
+    <w:lvl w:ilvl="4">
+      <w:start w:val="1"/>
+      <w:numFmt w:val="decimal"/>
+      <w:lvlText w:val="%1.%2.%3.%4.%5"/>
+      <w:lvlJc w:val="left"/>
+      <w:pPr>
+        <w:ind w:left="2520" w:hanging="1080"/>
+      </w:pPr>
+      <w:rPr>
+        <w:rFonts w:hint="default"/>
+      </w:rPr>
+    </w:lvl>
+    <w:lvl w:ilvl="5">
+      <w:start w:val="1"/>
+      <w:numFmt w:val="decimal"/>
+      <w:lvlText w:val="%1.%2.%3.%4.%5.%6"/>
+      <w:lvlJc w:val="left"/>
+      <w:pPr>
+        <w:ind w:left="2880" w:hanging="1080"/>
+      </w:pPr>
+      <w:rPr>
+        <w:rFonts w:hint="default"/>
+      </w:rPr>
+    </w:lvl>
+    <w:lvl w:ilvl="6">
+      <w:start w:val="1"/>
+      <w:numFmt w:val="decimal"/>
+      <w:lvlText w:val="%1.%2.%3.%4.%5.%6.%7"/>
+      <w:lvlJc w:val="left"/>
+      <w:pPr>
+        <w:ind w:left="3600" w:hanging="1440"/>
+      </w:pPr>
+      <w:rPr>
+        <w:rFonts w:hint="default"/>
+      </w:rPr>
+    </w:lvl>
+    <w:lvl w:ilvl="7">
+      <w:start w:val="1"/>
+      <w:numFmt w:val="decimal"/>
+      <w:lvlText w:val="%1.%2.%3.%4.%5.%6.%7.%8"/>
+      <w:lvlJc w:val="left"/>
+      <w:pPr>
+        <w:ind w:left="3960" w:hanging="1440"/>
+      </w:pPr>
+      <w:rPr>
+        <w:rFonts w:hint="default"/>
+      </w:rPr>
+    </w:lvl>
+    <w:lvl w:ilvl="8">
+      <w:start w:val="1"/>
+      <w:numFmt w:val="decimal"/>
+      <w:lvlText w:val="%1.%2.%3.%4.%5.%6.%7.%8.%9"/>
+      <w:lvlJc w:val="left"/>
+      <w:pPr>
+        <w:ind w:left="4680" w:hanging="1800"/>
+      </w:pPr>
+      <w:rPr>
+        <w:rFonts w:hint="default"/>
+      </w:rPr>
+    </w:lvl>
+  </w:abstractNum>
+  <w:abstractNum w:abstractNumId="12" w15:restartNumberingAfterBreak="0">
     <w:nsid w:val="35C5794F"/>
     <w:multiLevelType w:val="multilevel"/>
     <w:tmpl w:val="16ECA8D0"/>
@@ -5809,7 +7912,7 @@
       </w:pPr>
     </w:lvl>
   </w:abstractNum>
-  <w:abstractNum w:abstractNumId="10" w15:restartNumberingAfterBreak="0">
+  <w:abstractNum w:abstractNumId="13" w15:restartNumberingAfterBreak="0">
     <w:nsid w:val="37433D02"/>
     <w:multiLevelType w:val="hybridMultilevel"/>
     <w:tmpl w:val="643CC8CE"/>
@@ -5922,7 +8025,7 @@
       </w:rPr>
     </w:lvl>
   </w:abstractNum>
-  <w:abstractNum w:abstractNumId="11" w15:restartNumberingAfterBreak="0">
+  <w:abstractNum w:abstractNumId="14" w15:restartNumberingAfterBreak="0">
     <w:nsid w:val="389D27E1"/>
     <w:multiLevelType w:val="multilevel"/>
     <w:tmpl w:val="595EFA3A"/>
@@ -6035,7 +8138,7 @@
       </w:pPr>
     </w:lvl>
   </w:abstractNum>
-  <w:abstractNum w:abstractNumId="12" w15:restartNumberingAfterBreak="0">
+  <w:abstractNum w:abstractNumId="15" w15:restartNumberingAfterBreak="0">
     <w:nsid w:val="414A6529"/>
     <w:multiLevelType w:val="multilevel"/>
     <w:tmpl w:val="24BC9898"/>
@@ -6184,7 +8287,7 @@
       </w:rPr>
     </w:lvl>
   </w:abstractNum>
-  <w:abstractNum w:abstractNumId="13" w15:restartNumberingAfterBreak="0">
+  <w:abstractNum w:abstractNumId="16" w15:restartNumberingAfterBreak="0">
     <w:nsid w:val="477E664A"/>
     <w:multiLevelType w:val="multilevel"/>
     <w:tmpl w:val="FF1C7B80"/>
@@ -6333,7 +8436,7 @@
       </w:rPr>
     </w:lvl>
   </w:abstractNum>
-  <w:abstractNum w:abstractNumId="14" w15:restartNumberingAfterBreak="0">
+  <w:abstractNum w:abstractNumId="17" w15:restartNumberingAfterBreak="0">
     <w:nsid w:val="4E0D113A"/>
     <w:multiLevelType w:val="multilevel"/>
     <w:tmpl w:val="235A9606"/>
@@ -6446,7 +8549,7 @@
       </w:pPr>
     </w:lvl>
   </w:abstractNum>
-  <w:abstractNum w:abstractNumId="15" w15:restartNumberingAfterBreak="0">
+  <w:abstractNum w:abstractNumId="18" w15:restartNumberingAfterBreak="0">
     <w:nsid w:val="4EF717A3"/>
     <w:multiLevelType w:val="hybridMultilevel"/>
     <w:tmpl w:val="E71CD0CE"/>
@@ -6559,7 +8662,7 @@
       </w:rPr>
     </w:lvl>
   </w:abstractNum>
-  <w:abstractNum w:abstractNumId="16" w15:restartNumberingAfterBreak="0">
+  <w:abstractNum w:abstractNumId="19" w15:restartNumberingAfterBreak="0">
     <w:nsid w:val="4F4019E0"/>
     <w:multiLevelType w:val="multilevel"/>
     <w:tmpl w:val="B9EC1562"/>
@@ -6672,7 +8775,7 @@
       </w:rPr>
     </w:lvl>
   </w:abstractNum>
-  <w:abstractNum w:abstractNumId="17" w15:restartNumberingAfterBreak="0">
+  <w:abstractNum w:abstractNumId="20" w15:restartNumberingAfterBreak="0">
     <w:nsid w:val="4FF77E93"/>
     <w:multiLevelType w:val="multilevel"/>
     <w:tmpl w:val="2ADA5B00"/>
@@ -6785,7 +8888,120 @@
       </w:pPr>
     </w:lvl>
   </w:abstractNum>
-  <w:abstractNum w:abstractNumId="18" w15:restartNumberingAfterBreak="0">
+  <w:abstractNum w:abstractNumId="21" w15:restartNumberingAfterBreak="0">
+    <w:nsid w:val="57A82023"/>
+    <w:multiLevelType w:val="multilevel"/>
+    <w:tmpl w:val="0F8A64BC"/>
+    <w:lvl w:ilvl="0">
+      <w:start w:val="3"/>
+      <w:numFmt w:val="decimal"/>
+      <w:lvlText w:val="%1"/>
+      <w:lvlJc w:val="left"/>
+      <w:pPr>
+        <w:ind w:left="420" w:hanging="420"/>
+      </w:pPr>
+      <w:rPr>
+        <w:rFonts w:hint="default"/>
+      </w:rPr>
+    </w:lvl>
+    <w:lvl w:ilvl="1">
+      <w:start w:val="2"/>
+      <w:numFmt w:val="decimal"/>
+      <w:lvlText w:val="%1.%2"/>
+      <w:lvlJc w:val="left"/>
+      <w:pPr>
+        <w:ind w:left="420" w:hanging="420"/>
+      </w:pPr>
+      <w:rPr>
+        <w:rFonts w:hint="default"/>
+      </w:rPr>
+    </w:lvl>
+    <w:lvl w:ilvl="2">
+      <w:start w:val="1"/>
+      <w:numFmt w:val="decimal"/>
+      <w:lvlText w:val="%1.%2.%3"/>
+      <w:lvlJc w:val="left"/>
+      <w:pPr>
+        <w:ind w:left="720" w:hanging="720"/>
+      </w:pPr>
+      <w:rPr>
+        <w:rFonts w:hint="default"/>
+      </w:rPr>
+    </w:lvl>
+    <w:lvl w:ilvl="3">
+      <w:start w:val="1"/>
+      <w:numFmt w:val="decimal"/>
+      <w:lvlText w:val="%1.%2.%3.%4"/>
+      <w:lvlJc w:val="left"/>
+      <w:pPr>
+        <w:ind w:left="720" w:hanging="720"/>
+      </w:pPr>
+      <w:rPr>
+        <w:rFonts w:hint="default"/>
+      </w:rPr>
+    </w:lvl>
+    <w:lvl w:ilvl="4">
+      <w:start w:val="1"/>
+      <w:numFmt w:val="decimal"/>
+      <w:lvlText w:val="%1.%2.%3.%4.%5"/>
+      <w:lvlJc w:val="left"/>
+      <w:pPr>
+        <w:ind w:left="1080" w:hanging="1080"/>
+      </w:pPr>
+      <w:rPr>
+        <w:rFonts w:hint="default"/>
+      </w:rPr>
+    </w:lvl>
+    <w:lvl w:ilvl="5">
+      <w:start w:val="1"/>
+      <w:numFmt w:val="decimal"/>
+      <w:lvlText w:val="%1.%2.%3.%4.%5.%6"/>
+      <w:lvlJc w:val="left"/>
+      <w:pPr>
+        <w:ind w:left="1080" w:hanging="1080"/>
+      </w:pPr>
+      <w:rPr>
+        <w:rFonts w:hint="default"/>
+      </w:rPr>
+    </w:lvl>
+    <w:lvl w:ilvl="6">
+      <w:start w:val="1"/>
+      <w:numFmt w:val="decimal"/>
+      <w:lvlText w:val="%1.%2.%3.%4.%5.%6.%7"/>
+      <w:lvlJc w:val="left"/>
+      <w:pPr>
+        <w:ind w:left="1440" w:hanging="1440"/>
+      </w:pPr>
+      <w:rPr>
+        <w:rFonts w:hint="default"/>
+      </w:rPr>
+    </w:lvl>
+    <w:lvl w:ilvl="7">
+      <w:start w:val="1"/>
+      <w:numFmt w:val="decimal"/>
+      <w:lvlText w:val="%1.%2.%3.%4.%5.%6.%7.%8"/>
+      <w:lvlJc w:val="left"/>
+      <w:pPr>
+        <w:ind w:left="1440" w:hanging="1440"/>
+      </w:pPr>
+      <w:rPr>
+        <w:rFonts w:hint="default"/>
+      </w:rPr>
+    </w:lvl>
+    <w:lvl w:ilvl="8">
+      <w:start w:val="1"/>
+      <w:numFmt w:val="decimal"/>
+      <w:lvlText w:val="%1.%2.%3.%4.%5.%6.%7.%8.%9"/>
+      <w:lvlJc w:val="left"/>
+      <w:pPr>
+        <w:ind w:left="1440" w:hanging="1440"/>
+      </w:pPr>
+      <w:rPr>
+        <w:rFonts w:hint="default"/>
+      </w:rPr>
+    </w:lvl>
+  </w:abstractNum>
+  <w:abstractNum w:abstractNumId="22" w15:restartNumberingAfterBreak="0">
     <w:nsid w:val="5BC72CE6"/>
     <w:multiLevelType w:val="multilevel"/>
     <w:tmpl w:val="4BF8D410"/>
@@ -6898,7 +9114,7 @@
       </w:pPr>
     </w:lvl>
   </w:abstractNum>
-  <w:abstractNum w:abstractNumId="19" w15:restartNumberingAfterBreak="0">
+  <w:abstractNum w:abstractNumId="23" w15:restartNumberingAfterBreak="0">
     <w:nsid w:val="5DFC66E9"/>
     <w:multiLevelType w:val="multilevel"/>
     <w:tmpl w:val="664AB27E"/>
@@ -7047,7 +9263,7 @@
       </w:rPr>
     </w:lvl>
   </w:abstractNum>
-  <w:abstractNum w:abstractNumId="20" w15:restartNumberingAfterBreak="0">
+  <w:abstractNum w:abstractNumId="24" w15:restartNumberingAfterBreak="0">
     <w:nsid w:val="68833FFD"/>
     <w:multiLevelType w:val="multilevel"/>
     <w:tmpl w:val="4168903E"/>
@@ -7196,7 +9412,7 @@
       </w:rPr>
     </w:lvl>
   </w:abstractNum>
-  <w:abstractNum w:abstractNumId="21" w15:restartNumberingAfterBreak="0">
+  <w:abstractNum w:abstractNumId="25" w15:restartNumberingAfterBreak="0">
     <w:nsid w:val="693450B8"/>
     <w:multiLevelType w:val="multilevel"/>
     <w:tmpl w:val="AD94BC78"/>
@@ -7345,7 +9561,7 @@
       </w:rPr>
     </w:lvl>
   </w:abstractNum>
-  <w:abstractNum w:abstractNumId="22" w15:restartNumberingAfterBreak="0">
+  <w:abstractNum w:abstractNumId="26" w15:restartNumberingAfterBreak="0">
     <w:nsid w:val="77182A60"/>
     <w:multiLevelType w:val="multilevel"/>
     <w:tmpl w:val="D7325096"/>
@@ -7494,7 +9710,7 @@
       </w:rPr>
     </w:lvl>
   </w:abstractNum>
-  <w:abstractNum w:abstractNumId="23" w15:restartNumberingAfterBreak="0">
+  <w:abstractNum w:abstractNumId="27" w15:restartNumberingAfterBreak="0">
     <w:nsid w:val="7E845E38"/>
     <w:multiLevelType w:val="multilevel"/>
     <w:tmpl w:val="91BA085C"/>
@@ -7608,76 +9824,88 @@
     </w:lvl>
   </w:abstractNum>
   <w:num w:numId="1" w16cid:durableId="716469003">
-    <w:abstractNumId w:val="15"/>
+    <w:abstractNumId w:val="18"/>
   </w:num>
   <w:num w:numId="2" w16cid:durableId="864170287">
     <w:abstractNumId w:val="4"/>
   </w:num>
   <w:num w:numId="3" w16cid:durableId="2023621901">
-    <w:abstractNumId w:val="8"/>
+    <w:abstractNumId w:val="10"/>
   </w:num>
   <w:num w:numId="4" w16cid:durableId="374237805">
     <w:abstractNumId w:val="5"/>
   </w:num>
   <w:num w:numId="5" w16cid:durableId="1504780798">
-    <w:abstractNumId w:val="10"/>
+    <w:abstractNumId w:val="13"/>
   </w:num>
   <w:num w:numId="6" w16cid:durableId="153956717">
-    <w:abstractNumId w:val="11"/>
+    <w:abstractNumId w:val="14"/>
   </w:num>
   <w:num w:numId="7" w16cid:durableId="1219049428">
     <w:abstractNumId w:val="0"/>
   </w:num>
   <w:num w:numId="8" w16cid:durableId="922183990">
-    <w:abstractNumId w:val="13"/>
+    <w:abstractNumId w:val="16"/>
   </w:num>
   <w:num w:numId="9" w16cid:durableId="443156317">
-    <w:abstractNumId w:val="23"/>
+    <w:abstractNumId w:val="27"/>
   </w:num>
   <w:num w:numId="10" w16cid:durableId="1515995802">
-    <w:abstractNumId w:val="16"/>
+    <w:abstractNumId w:val="19"/>
   </w:num>
   <w:num w:numId="11" w16cid:durableId="1784838265">
-    <w:abstractNumId w:val="7"/>
+    <w:abstractNumId w:val="9"/>
   </w:num>
   <w:num w:numId="12" w16cid:durableId="38869376">
-    <w:abstractNumId w:val="14"/>
+    <w:abstractNumId w:val="17"/>
   </w:num>
   <w:num w:numId="13" w16cid:durableId="16542536">
-    <w:abstractNumId w:val="21"/>
+    <w:abstractNumId w:val="25"/>
   </w:num>
   <w:num w:numId="14" w16cid:durableId="803698117">
     <w:abstractNumId w:val="2"/>
   </w:num>
   <w:num w:numId="15" w16cid:durableId="274751731">
-    <w:abstractNumId w:val="20"/>
+    <w:abstractNumId w:val="24"/>
   </w:num>
   <w:num w:numId="16" w16cid:durableId="112871064">
     <w:abstractNumId w:val="1"/>
   </w:num>
   <w:num w:numId="17" w16cid:durableId="1986275565">
-    <w:abstractNumId w:val="22"/>
+    <w:abstractNumId w:val="26"/>
   </w:num>
   <w:num w:numId="18" w16cid:durableId="1368601087">
-    <w:abstractNumId w:val="17"/>
+    <w:abstractNumId w:val="20"/>
   </w:num>
   <w:num w:numId="19" w16cid:durableId="1156843301">
+    <w:abstractNumId w:val="15"/>
+  </w:num>
+  <w:num w:numId="20" w16cid:durableId="1734232506">
     <w:abstractNumId w:val="12"/>
   </w:num>
-  <w:num w:numId="20" w16cid:durableId="1734232506">
-    <w:abstractNumId w:val="9"/>
-  </w:num>
   <w:num w:numId="21" w16cid:durableId="401291662">
-    <w:abstractNumId w:val="6"/>
+    <w:abstractNumId w:val="8"/>
   </w:num>
   <w:num w:numId="22" w16cid:durableId="1766266199">
     <w:abstractNumId w:val="3"/>
   </w:num>
   <w:num w:numId="23" w16cid:durableId="2124304327">
-    <w:abstractNumId w:val="18"/>
+    <w:abstractNumId w:val="22"/>
   </w:num>
   <w:num w:numId="24" w16cid:durableId="544560891">
-    <w:abstractNumId w:val="19"/>
+    <w:abstractNumId w:val="23"/>
+  </w:num>
+  <w:num w:numId="25" w16cid:durableId="1300070324">
+    <w:abstractNumId w:val="11"/>
+  </w:num>
+  <w:num w:numId="26" w16cid:durableId="932011113">
+    <w:abstractNumId w:val="6"/>
+  </w:num>
+  <w:num w:numId="27" w16cid:durableId="2006854726">
+    <w:abstractNumId w:val="21"/>
+  </w:num>
+  <w:num w:numId="28" w16cid:durableId="1348211417">
+    <w:abstractNumId w:val="7"/>
   </w:num>
 </w:numbering>
 </file>
@@ -8282,6 +10510,7 @@
   <w:style w:type="character" w:default="1" w:styleId="DefaultParagraphFont">
     <w:name w:val="Default Paragraph Font"/>
     <w:uiPriority w:val="1"/>
+    <w:semiHidden/>
     <w:unhideWhenUsed/>
   </w:style>
   <w:style w:type="table" w:default="1" w:styleId="TableNormal">
@@ -9104,11 +11333,23 @@
     <b:URL>https://undercodetesting.com/the-hidden-dangers-of-unmanaged-plc-programs-cybersecurity-risks-and-best-practices/</b:URL>
     <b:RefOrder>4</b:RefOrder>
   </b:Source>
+  <b:Source>
+    <b:Tag>Exp23</b:Tag>
+    <b:SourceType>InternetSite</b:SourceType>
+    <b:Guid>{0F009E4A-B925-4DF0-9100-BD815B74C92E}</b:Guid>
+    <b:Title>Exploitation of Unitronics PLCs used in Water and Wastewater Systems</b:Title>
+    <b:InternetSiteTitle>Cybersecurity and Infrastructure Security Agency</b:InternetSiteTitle>
+    <b:Year>2023</b:Year>
+    <b:Month>November</b:Month>
+    <b:Day>28</b:Day>
+    <b:URL>https://www.cisa.gov/news-events/alerts/2023/11/28/exploitation-unitronics-plcs-used-water-and-wastewater-systems</b:URL>
+    <b:RefOrder>5</b:RefOrder>
+  </b:Source>
 </b:Sources>
 </file>
 
 <file path=customXml/itemProps1.xml><?xml version="1.0" encoding="utf-8"?>
-<ds:datastoreItem xmlns:ds="http://schemas.openxmlformats.org/officeDocument/2006/customXml" ds:itemID="{BE14E1E8-A40F-4EC5-B1C0-2FD203BB6979}">
+<ds:datastoreItem xmlns:ds="http://schemas.openxmlformats.org/officeDocument/2006/customXml" ds:itemID="{0E1C886D-CB13-4EE0-B9C3-3B08BB4E6AE2}">
   <ds:schemaRefs>
     <ds:schemaRef ds:uri="http://schemas.openxmlformats.org/officeDocument/2006/bibliography"/>
   </ds:schemaRefs>
